--- a/Lab2/Отчёт/Марков_ЛР2.docx
+++ b/Lab2/Отчёт/Марков_ЛР2.docx
@@ -1,6 +1,6 @@
 
 <file path=word/document.xml><?xml version="1.0" encoding="utf-8"?>
-<w:document xmlns:wpc="http://schemas.microsoft.com/office/word/2010/wordprocessingCanvas" xmlns:cx="http://schemas.microsoft.com/office/drawing/2014/chartex" xmlns:cx1="http://schemas.microsoft.com/office/drawing/2015/9/8/chartex" xmlns:cx2="http://schemas.microsoft.com/office/drawing/2015/10/21/chartex" xmlns:cx3="http://schemas.microsoft.com/office/drawing/2016/5/9/chartex" xmlns:cx4="http://schemas.microsoft.com/office/drawing/2016/5/10/chartex" xmlns:cx5="http://schemas.microsoft.com/office/drawing/2016/5/11/chartex" xmlns:cx6="http://schemas.microsoft.com/office/drawing/2016/5/12/chartex" xmlns:cx7="http://schemas.microsoft.com/office/drawing/2016/5/13/chartex" xmlns:cx8="http://schemas.microsoft.com/office/drawing/2016/5/14/chartex" xmlns:mc="http://schemas.openxmlformats.org/markup-compatibility/2006" xmlns:aink="http://schemas.microsoft.com/office/drawing/2016/ink" xmlns:am3d="http://schemas.microsoft.com/office/drawing/2017/model3d" xmlns:o="urn:schemas-microsoft-com:office:office" xmlns:oel="http://schemas.microsoft.com/office/2019/extlst" xmlns:r="http://schemas.openxmlformats.org/officeDocument/2006/relationships" xmlns:m="http://schemas.openxmlformats.org/officeDocument/2006/math" xmlns:v="urn:schemas-microsoft-com:vml" xmlns:wp14="http://schemas.microsoft.com/office/word/2010/wordprocessingDrawing" xmlns:wp="http://schemas.openxmlformats.org/drawingml/2006/wordprocessingDrawing" xmlns:w10="urn:schemas-microsoft-com:office:word" xmlns:w="http://schemas.openxmlformats.org/wordprocessingml/2006/main" xmlns:w14="http://schemas.microsoft.com/office/word/2010/wordml" xmlns:w15="http://schemas.microsoft.com/office/word/2012/wordml" xmlns:w16cex="http://schemas.microsoft.com/office/word/2018/wordml/cex" xmlns:w16cid="http://schemas.microsoft.com/office/word/2016/wordml/cid" xmlns:w16="http://schemas.microsoft.com/office/word/2018/wordml" xmlns:w16sdtdh="http://schemas.microsoft.com/office/word/2020/wordml/sdtdatahash" xmlns:w16se="http://schemas.microsoft.com/office/word/2015/wordml/symex" xmlns:wpg="http://schemas.microsoft.com/office/word/2010/wordprocessingGroup" xmlns:wpi="http://schemas.microsoft.com/office/word/2010/wordprocessingInk" xmlns:wne="http://schemas.microsoft.com/office/word/2006/wordml" xmlns:wps="http://schemas.microsoft.com/office/word/2010/wordprocessingShape" mc:Ignorable="w14 w15 w16se w16cid w16 w16cex w16sdtdh wp14">
+<w:document xmlns:wpc="http://schemas.microsoft.com/office/word/2010/wordprocessingCanvas" xmlns:cx="http://schemas.microsoft.com/office/drawing/2014/chartex" xmlns:cx1="http://schemas.microsoft.com/office/drawing/2015/9/8/chartex" xmlns:cx2="http://schemas.microsoft.com/office/drawing/2015/10/21/chartex" xmlns:cx3="http://schemas.microsoft.com/office/drawing/2016/5/9/chartex" xmlns:cx4="http://schemas.microsoft.com/office/drawing/2016/5/10/chartex" xmlns:cx5="http://schemas.microsoft.com/office/drawing/2016/5/11/chartex" xmlns:cx6="http://schemas.microsoft.com/office/drawing/2016/5/12/chartex" xmlns:cx7="http://schemas.microsoft.com/office/drawing/2016/5/13/chartex" xmlns:cx8="http://schemas.microsoft.com/office/drawing/2016/5/14/chartex" xmlns:mc="http://schemas.openxmlformats.org/markup-compatibility/2006" xmlns:aink="http://schemas.microsoft.com/office/drawing/2016/ink" xmlns:am3d="http://schemas.microsoft.com/office/drawing/2017/model3d" xmlns:o="urn:schemas-microsoft-com:office:office" xmlns:r="http://schemas.openxmlformats.org/officeDocument/2006/relationships" xmlns:m="http://schemas.openxmlformats.org/officeDocument/2006/math" xmlns:v="urn:schemas-microsoft-com:vml" xmlns:wp14="http://schemas.microsoft.com/office/word/2010/wordprocessingDrawing" xmlns:wp="http://schemas.openxmlformats.org/drawingml/2006/wordprocessingDrawing" xmlns:w10="urn:schemas-microsoft-com:office:word" xmlns:w="http://schemas.openxmlformats.org/wordprocessingml/2006/main" xmlns:w14="http://schemas.microsoft.com/office/word/2010/wordml" xmlns:w15="http://schemas.microsoft.com/office/word/2012/wordml" xmlns:w16cex="http://schemas.microsoft.com/office/word/2018/wordml/cex" xmlns:w16cid="http://schemas.microsoft.com/office/word/2016/wordml/cid" xmlns:w16="http://schemas.microsoft.com/office/word/2018/wordml" xmlns:w16sdtdh="http://schemas.microsoft.com/office/word/2020/wordml/sdtdatahash" xmlns:w16se="http://schemas.microsoft.com/office/word/2015/wordml/symex" xmlns:wpg="http://schemas.microsoft.com/office/word/2010/wordprocessingGroup" xmlns:wpi="http://schemas.microsoft.com/office/word/2010/wordprocessingInk" xmlns:wne="http://schemas.microsoft.com/office/word/2006/wordml" xmlns:wps="http://schemas.microsoft.com/office/word/2010/wordprocessingShape" mc:Ignorable="w14 w15 w16se w16cid w16 w16cex w16sdtdh wp14">
   <w:body>
     <w:p>
       <w:pPr>
@@ -167,7 +167,15 @@
           <w:color w:val="000000" w:themeColor="text1"/>
           <w:lang w:eastAsia="ru-RU"/>
         </w:rPr>
-        <w:t>Лабораторная работа №1</w:t>
+        <w:t>Лабораторная работа №</w:t>
+      </w:r>
+      <w:r>
+        <w:rPr>
+          <w:rFonts w:eastAsiaTheme="minorEastAsia"/>
+          <w:color w:val="000000" w:themeColor="text1"/>
+          <w:lang w:eastAsia="ru-RU"/>
+        </w:rPr>
+        <w:t>2</w:t>
       </w:r>
     </w:p>
     <w:p>
@@ -239,7 +247,7 @@
           <w:color w:val="000000" w:themeColor="text1"/>
           <w:lang w:eastAsia="ru-RU"/>
         </w:rPr>
-        <w:t>Методы минимизации функций одной переменной</w:t>
+        <w:t xml:space="preserve">Методы минимизации функций </w:t>
       </w:r>
       <w:r>
         <w:rPr>
@@ -247,6 +255,30 @@
           <w:color w:val="000000" w:themeColor="text1"/>
           <w:lang w:eastAsia="ru-RU"/>
         </w:rPr>
+        <w:t>многих</w:t>
+      </w:r>
+      <w:r>
+        <w:rPr>
+          <w:rFonts w:eastAsiaTheme="minorEastAsia"/>
+          <w:color w:val="000000" w:themeColor="text1"/>
+          <w:lang w:eastAsia="ru-RU"/>
+        </w:rPr>
+        <w:t xml:space="preserve"> переменн</w:t>
+      </w:r>
+      <w:r>
+        <w:rPr>
+          <w:rFonts w:eastAsiaTheme="minorEastAsia"/>
+          <w:color w:val="000000" w:themeColor="text1"/>
+          <w:lang w:eastAsia="ru-RU"/>
+        </w:rPr>
+        <w:t>ых</w:t>
+      </w:r>
+      <w:r>
+        <w:rPr>
+          <w:rFonts w:eastAsiaTheme="minorEastAsia"/>
+          <w:color w:val="000000" w:themeColor="text1"/>
+          <w:lang w:eastAsia="ru-RU"/>
+        </w:rPr>
         <w:t>»</w:t>
       </w:r>
     </w:p>
@@ -324,7 +356,7 @@
           <w:color w:val="000000" w:themeColor="text1"/>
           <w:lang w:eastAsia="ru-RU"/>
         </w:rPr>
-        <w:t>04</w:t>
+        <w:t>14</w:t>
       </w:r>
       <w:r>
         <w:rPr>
@@ -332,7 +364,23 @@
           <w:color w:val="000000" w:themeColor="text1"/>
           <w:lang w:eastAsia="ru-RU"/>
         </w:rPr>
-        <w:t>.10.202</w:t>
+        <w:t>.1</w:t>
+      </w:r>
+      <w:r>
+        <w:rPr>
+          <w:rFonts w:eastAsiaTheme="minorEastAsia"/>
+          <w:color w:val="000000" w:themeColor="text1"/>
+          <w:lang w:eastAsia="ru-RU"/>
+        </w:rPr>
+        <w:t>1</w:t>
+      </w:r>
+      <w:r>
+        <w:rPr>
+          <w:rFonts w:eastAsiaTheme="minorEastAsia"/>
+          <w:color w:val="000000" w:themeColor="text1"/>
+          <w:lang w:eastAsia="ru-RU"/>
+        </w:rPr>
+        <w:t>.202</w:t>
       </w:r>
       <w:r>
         <w:rPr>
@@ -679,6 +727,37 @@
                 <w:lang w:eastAsia="ru-RU"/>
               </w:rPr>
             </w:pPr>
+            <w:r>
+              <w:rPr>
+                <w:rFonts w:eastAsiaTheme="minorEastAsia"/>
+                <w:color w:val="000000" w:themeColor="text1"/>
+                <w:lang w:eastAsia="ru-RU"/>
+              </w:rPr>
+              <w:t>Принял: доцент кафедры ВМ-1</w:t>
+            </w:r>
+          </w:p>
+          <w:p>
+            <w:pPr>
+              <w:tabs>
+                <w:tab w:val="right" w:leader="dot" w:pos="9629"/>
+              </w:tabs>
+              <w:ind w:firstLine="0"/>
+              <w:contextualSpacing/>
+              <w:jc w:val="left"/>
+              <w:rPr>
+                <w:rFonts w:eastAsiaTheme="minorEastAsia"/>
+                <w:color w:val="000000" w:themeColor="text1"/>
+                <w:lang w:eastAsia="ru-RU"/>
+              </w:rPr>
+            </w:pPr>
+            <w:r>
+              <w:rPr>
+                <w:rFonts w:eastAsiaTheme="minorEastAsia"/>
+                <w:color w:val="000000" w:themeColor="text1"/>
+                <w:lang w:eastAsia="ru-RU"/>
+              </w:rPr>
+              <w:t>Васекин Борис Васильевич</w:t>
+            </w:r>
           </w:p>
         </w:tc>
       </w:tr>
@@ -794,20 +873,6 @@
         </w:tabs>
         <w:ind w:firstLine="0"/>
         <w:contextualSpacing/>
-        <w:rPr>
-          <w:rFonts w:eastAsiaTheme="minorEastAsia"/>
-          <w:color w:val="000000" w:themeColor="text1"/>
-          <w:lang w:eastAsia="ru-RU"/>
-        </w:rPr>
-      </w:pPr>
-    </w:p>
-    <w:p>
-      <w:pPr>
-        <w:tabs>
-          <w:tab w:val="right" w:leader="dot" w:pos="9629"/>
-        </w:tabs>
-        <w:ind w:firstLine="0"/>
-        <w:contextualSpacing/>
         <w:jc w:val="center"/>
         <w:rPr>
           <w:rFonts w:eastAsiaTheme="minorEastAsia"/>
@@ -867,19 +932,10 @@
         </w:numPr>
       </w:pPr>
       <w:r>
-        <w:t xml:space="preserve">Написать в среде </w:t>
-      </w:r>
-      <w:r>
-        <w:rPr>
-          <w:lang w:val="en-US"/>
-        </w:rPr>
-        <w:t>MATLAB</w:t>
-      </w:r>
-      <w:r>
-        <w:t xml:space="preserve"> </w:t>
-      </w:r>
-      <w:r>
-        <w:t>функции, реализующие метод перебора, метод поразрядного поиска, метод дихотомии, метод золотого сечения, метод парабол, метод средней точки, метод хорд и метод Ньютона.</w:t>
+        <w:t>Реализовать в среде MATLAB метод наискорейшего спуска, сопряженных градиентов, Ньютона, правильного симплекса, циклического покоординатного спуска, Хука-Дживса и случайного поиска, при реализации методов использовать аналитические значения производных и их разностные аппроксимации. В методе наискорейшего спуска и в методе сопряженных градиентов реализовать решение задач одномерной минимизации методом поразрядного поиска. Обратить внимание, что при выборе оптимального метода наиболее важным критерием является количество вычислений функций и ее производной</w:t>
+      </w:r>
+      <w:r>
+        <w:t>;</w:t>
       </w:r>
     </w:p>
     <w:p>
@@ -891,7 +947,10 @@
         </w:numPr>
       </w:pPr>
       <w:r>
-        <w:t>Выбрать тестовую функцию в соответствии с вариантом</w:t>
+        <w:t>Протестировать работу реализованных методов на примере овражной функции</w:t>
+      </w:r>
+      <w:r>
+        <w:t>;</w:t>
       </w:r>
     </w:p>
     <w:p>
@@ -903,10 +962,13 @@
         </w:numPr>
       </w:pPr>
       <w:r>
-        <w:t xml:space="preserve">Построить график функции. Построить график числа вычислений функции (или её производной) </w:t>
-      </w:r>
-      <w:r>
-        <w:t>от заданного значения точности. Сравнить методы, объяснить полученные результаты.</w:t>
+        <w:t>Протестировать работу реализованных методов на примере функции</w:t>
+      </w:r>
+      <w:r>
+        <w:t xml:space="preserve"> в соответствии с вариантом</w:t>
+      </w:r>
+      <w:r>
+        <w:t>;</w:t>
       </w:r>
     </w:p>
     <w:p>
@@ -918,7 +980,13 @@
         </w:numPr>
       </w:pPr>
       <w:r>
-        <w:t>Сравнить результаты п.3 в методе хорд и методе Ньютона при использовании конечно-разностных производных.</w:t>
+        <w:t>Сравнить эффективность методов для задачи п.2 при а=250 и тестовой функции п.3. Объяснить полученные результаты</w:t>
+      </w:r>
+      <w:r>
+        <w:rPr>
+          <w:lang w:val="en-US"/>
+        </w:rPr>
+        <w:t>;</w:t>
       </w:r>
     </w:p>
     <w:p>
@@ -930,7 +998,10 @@
         </w:numPr>
       </w:pPr>
       <w:r>
-        <w:t>С помощью метода Ньютона, метода Ньютона-Рафсона и метода Марквардта, используя аналитические производные и их численные аппроксимации решить задачу минимизации функции:</w:t>
+        <w:t>Минимизировать функцию Розенброка</w:t>
+      </w:r>
+      <w:r>
+        <w:t>:</w:t>
       </w:r>
     </w:p>
     <w:p>
@@ -970,109 +1041,196 @@
             <w:rPr>
               <w:rFonts w:ascii="Cambria Math" w:hAnsi="Cambria Math"/>
             </w:rPr>
-            <m:t>=x∙arctg</m:t>
+            <m:t>=</m:t>
           </m:r>
-          <m:d>
-            <m:dPr>
+          <m:r>
+            <w:rPr>
+              <w:rFonts w:ascii="Cambria Math" w:hAnsi="Cambria Math"/>
+            </w:rPr>
+            <m:t>100</m:t>
+          </m:r>
+          <m:sSup>
+            <m:sSupPr>
               <m:ctrlPr>
                 <w:rPr>
                   <w:rFonts w:ascii="Cambria Math" w:hAnsi="Cambria Math"/>
                   <w:i/>
                 </w:rPr>
               </m:ctrlPr>
-            </m:dPr>
+            </m:sSupPr>
             <m:e>
+              <m:d>
+                <m:dPr>
+                  <m:ctrlPr>
+                    <w:rPr>
+                      <w:rFonts w:ascii="Cambria Math" w:hAnsi="Cambria Math"/>
+                      <w:i/>
+                    </w:rPr>
+                  </m:ctrlPr>
+                </m:dPr>
+                <m:e>
+                  <m:sSubSup>
+                    <m:sSubSupPr>
+                      <m:ctrlPr>
+                        <w:rPr>
+                          <w:rFonts w:ascii="Cambria Math" w:hAnsi="Cambria Math"/>
+                          <w:i/>
+                        </w:rPr>
+                      </m:ctrlPr>
+                    </m:sSubSupPr>
+                    <m:e>
+                      <m:r>
+                        <w:rPr>
+                          <w:rFonts w:ascii="Cambria Math" w:hAnsi="Cambria Math"/>
+                        </w:rPr>
+                        <m:t>x</m:t>
+                      </m:r>
+                    </m:e>
+                    <m:sub>
+                      <m:r>
+                        <w:rPr>
+                          <w:rFonts w:ascii="Cambria Math" w:hAnsi="Cambria Math"/>
+                        </w:rPr>
+                        <m:t>1</m:t>
+                      </m:r>
+                    </m:sub>
+                    <m:sup>
+                      <m:r>
+                        <w:rPr>
+                          <w:rFonts w:ascii="Cambria Math" w:hAnsi="Cambria Math"/>
+                        </w:rPr>
+                        <m:t>2</m:t>
+                      </m:r>
+                    </m:sup>
+                  </m:sSubSup>
+                  <m:r>
+                    <w:rPr>
+                      <w:rFonts w:ascii="Cambria Math" w:hAnsi="Cambria Math"/>
+                    </w:rPr>
+                    <m:t>-</m:t>
+                  </m:r>
+                  <m:sSubSup>
+                    <m:sSubSupPr>
+                      <m:ctrlPr>
+                        <w:rPr>
+                          <w:rFonts w:ascii="Cambria Math" w:hAnsi="Cambria Math"/>
+                          <w:i/>
+                        </w:rPr>
+                      </m:ctrlPr>
+                    </m:sSubSupPr>
+                    <m:e>
+                      <m:r>
+                        <w:rPr>
+                          <w:rFonts w:ascii="Cambria Math" w:hAnsi="Cambria Math"/>
+                        </w:rPr>
+                        <m:t>x</m:t>
+                      </m:r>
+                    </m:e>
+                    <m:sub>
+                      <m:r>
+                        <w:rPr>
+                          <w:rFonts w:ascii="Cambria Math" w:hAnsi="Cambria Math"/>
+                        </w:rPr>
+                        <m:t>2</m:t>
+                      </m:r>
+                    </m:sub>
+                    <m:sup>
+                      <m:r>
+                        <w:rPr>
+                          <w:rFonts w:ascii="Cambria Math" w:hAnsi="Cambria Math"/>
+                        </w:rPr>
+                        <m:t>2</m:t>
+                      </m:r>
+                    </m:sup>
+                  </m:sSubSup>
+                </m:e>
+              </m:d>
+            </m:e>
+            <m:sup>
               <m:r>
                 <w:rPr>
                   <w:rFonts w:ascii="Cambria Math" w:hAnsi="Cambria Math"/>
                 </w:rPr>
-                <m:t>x</m:t>
+                <m:t>2</m:t>
               </m:r>
-            </m:e>
-          </m:d>
+            </m:sup>
+          </m:sSup>
           <m:r>
             <w:rPr>
               <w:rFonts w:ascii="Cambria Math" w:hAnsi="Cambria Math"/>
             </w:rPr>
-            <m:t>-</m:t>
+            <m:t>+</m:t>
           </m:r>
-          <m:f>
-            <m:fPr>
+          <m:sSup>
+            <m:sSupPr>
               <m:ctrlPr>
                 <w:rPr>
                   <w:rFonts w:ascii="Cambria Math" w:hAnsi="Cambria Math"/>
                   <w:i/>
                 </w:rPr>
               </m:ctrlPr>
-            </m:fPr>
-            <m:num>
-              <m:r>
-                <w:rPr>
-                  <w:rFonts w:ascii="Cambria Math" w:hAnsi="Cambria Math"/>
-                </w:rPr>
-                <m:t>1</m:t>
-              </m:r>
-            </m:num>
-            <m:den>
+            </m:sSupPr>
+            <m:e>
+              <m:d>
+                <m:dPr>
+                  <m:ctrlPr>
+                    <w:rPr>
+                      <w:rFonts w:ascii="Cambria Math" w:hAnsi="Cambria Math"/>
+                      <w:i/>
+                    </w:rPr>
+                  </m:ctrlPr>
+                </m:dPr>
+                <m:e>
+                  <m:sSub>
+                    <m:sSubPr>
+                      <m:ctrlPr>
+                        <w:rPr>
+                          <w:rFonts w:ascii="Cambria Math" w:hAnsi="Cambria Math"/>
+                          <w:i/>
+                        </w:rPr>
+                      </m:ctrlPr>
+                    </m:sSubPr>
+                    <m:e>
+                      <m:r>
+                        <w:rPr>
+                          <w:rFonts w:ascii="Cambria Math" w:hAnsi="Cambria Math"/>
+                        </w:rPr>
+                        <m:t>x</m:t>
+                      </m:r>
+                    </m:e>
+                    <m:sub>
+                      <m:r>
+                        <w:rPr>
+                          <w:rFonts w:ascii="Cambria Math" w:hAnsi="Cambria Math"/>
+                        </w:rPr>
+                        <m:t>1</m:t>
+                      </m:r>
+                    </m:sub>
+                  </m:sSub>
+                  <m:r>
+                    <w:rPr>
+                      <w:rFonts w:ascii="Cambria Math" w:hAnsi="Cambria Math"/>
+                    </w:rPr>
+                    <m:t>-</m:t>
+                  </m:r>
+                  <m:r>
+                    <w:rPr>
+                      <w:rFonts w:ascii="Cambria Math" w:hAnsi="Cambria Math"/>
+                    </w:rPr>
+                    <m:t>1</m:t>
+                  </m:r>
+                </m:e>
+              </m:d>
+            </m:e>
+            <m:sup>
               <m:r>
                 <w:rPr>
                   <w:rFonts w:ascii="Cambria Math" w:hAnsi="Cambria Math"/>
                 </w:rPr>
                 <m:t>2</m:t>
               </m:r>
-            </m:den>
-          </m:f>
-          <m:r>
-            <w:rPr>
-              <w:rFonts w:ascii="Cambria Math" w:hAnsi="Cambria Math"/>
-            </w:rPr>
-            <m:t>ln</m:t>
-          </m:r>
-          <m:d>
-            <m:dPr>
-              <m:ctrlPr>
-                <w:rPr>
-                  <w:rFonts w:ascii="Cambria Math" w:hAnsi="Cambria Math"/>
-                  <w:i/>
-                </w:rPr>
-              </m:ctrlPr>
-            </m:dPr>
-            <m:e>
-              <m:r>
-                <w:rPr>
-                  <w:rFonts w:ascii="Cambria Math" w:hAnsi="Cambria Math"/>
-                </w:rPr>
-                <m:t>1+</m:t>
-              </m:r>
-              <m:sSup>
-                <m:sSupPr>
-                  <m:ctrlPr>
-                    <w:rPr>
-                      <w:rFonts w:ascii="Cambria Math" w:hAnsi="Cambria Math"/>
-                      <w:i/>
-                    </w:rPr>
-                  </m:ctrlPr>
-                </m:sSupPr>
-                <m:e>
-                  <m:r>
-                    <w:rPr>
-                      <w:rFonts w:ascii="Cambria Math" w:hAnsi="Cambria Math"/>
-                      <w:lang w:val="en-US"/>
-                    </w:rPr>
-                    <m:t>x</m:t>
-                  </m:r>
-                </m:e>
-                <m:sup>
-                  <m:r>
-                    <w:rPr>
-                      <w:rFonts w:ascii="Cambria Math" w:hAnsi="Cambria Math"/>
-                    </w:rPr>
-                    <m:t>2</m:t>
-                  </m:r>
-                </m:sup>
-              </m:sSup>
-            </m:e>
-          </m:d>
+            </m:sup>
+          </m:sSup>
         </m:oMath>
       </m:oMathPara>
     </w:p>
@@ -1085,7 +1243,12 @@
           <w:rFonts w:eastAsiaTheme="minorEastAsia"/>
         </w:rPr>
         <w:tab/>
-        <w:t>Сравнить результаты работы методов.</w:t>
+      </w:r>
+      <w:r>
+        <w:rPr>
+          <w:rFonts w:eastAsiaTheme="minorEastAsia"/>
+        </w:rPr>
+        <w:t>С заданной начальной точкой</w:t>
       </w:r>
     </w:p>
     <w:p>
@@ -1097,389 +1260,23 @@
         </w:numPr>
       </w:pPr>
       <w:r>
-        <w:t xml:space="preserve">Составить программу нахождения глобального минимума </w:t>
-      </w:r>
-      <w:r>
-        <w:t>многомодальных функций методом перебора и методом ломаных. Проверить её работоспособность на примере следующих функций и построить их графики:</w:t>
+        <w:t>На примере функции Химмельблау</w:t>
+      </w:r>
+      <w:r>
+        <w:t>:</w:t>
       </w:r>
     </w:p>
     <w:p>
       <w:pPr>
         <w:pStyle w:val="a3"/>
-        <w:numPr>
-          <w:ilvl w:val="0"/>
-          <w:numId w:val="6"/>
-        </w:numPr>
+        <w:ind w:left="1429" w:firstLine="0"/>
         <w:jc w:val="left"/>
         <w:rPr>
           <w:rFonts w:eastAsiaTheme="minorEastAsia"/>
         </w:rPr>
       </w:pPr>
       <w:bookmarkStart w:id="2" w:name="_Hlk210436140"/>
-      <m:oMath>
-        <m:r>
-          <w:rPr>
-            <w:rFonts w:ascii="Cambria Math" w:hAnsi="Cambria Math"/>
-          </w:rPr>
-          <m:t>f</m:t>
-        </m:r>
-        <m:d>
-          <m:dPr>
-            <m:ctrlPr>
-              <w:rPr>
-                <w:rFonts w:ascii="Cambria Math" w:hAnsi="Cambria Math"/>
-                <w:i/>
-              </w:rPr>
-            </m:ctrlPr>
-          </m:dPr>
-          <m:e>
-            <m:r>
-              <w:rPr>
-                <w:rFonts w:ascii="Cambria Math" w:hAnsi="Cambria Math"/>
-              </w:rPr>
-              <m:t>x</m:t>
-            </m:r>
-          </m:e>
-        </m:d>
-        <m:r>
-          <w:rPr>
-            <w:rFonts w:ascii="Cambria Math" w:hAnsi="Cambria Math"/>
-          </w:rPr>
-          <m:t>=</m:t>
-        </m:r>
-        <m:f>
-          <m:fPr>
-            <m:ctrlPr>
-              <w:rPr>
-                <w:rFonts w:ascii="Cambria Math" w:hAnsi="Cambria Math"/>
-                <w:i/>
-              </w:rPr>
-            </m:ctrlPr>
-          </m:fPr>
-          <m:num>
-            <m:r>
-              <w:rPr>
-                <w:rFonts w:ascii="Cambria Math" w:hAnsi="Cambria Math"/>
-                <w:lang w:val="en-US"/>
-              </w:rPr>
-              <m:t>cos</m:t>
-            </m:r>
-            <m:d>
-              <m:dPr>
-                <m:ctrlPr>
-                  <w:rPr>
-                    <w:rFonts w:ascii="Cambria Math" w:hAnsi="Cambria Math"/>
-                    <w:i/>
-                    <w:lang w:val="en-US"/>
-                  </w:rPr>
-                </m:ctrlPr>
-              </m:dPr>
-              <m:e>
-                <m:r>
-                  <w:rPr>
-                    <w:rFonts w:ascii="Cambria Math" w:hAnsi="Cambria Math"/>
-                    <w:lang w:val="en-US"/>
-                  </w:rPr>
-                  <m:t>x</m:t>
-                </m:r>
-              </m:e>
-            </m:d>
-          </m:num>
-          <m:den>
-            <m:sSup>
-              <m:sSupPr>
-                <m:ctrlPr>
-                  <w:rPr>
-                    <w:rFonts w:ascii="Cambria Math" w:hAnsi="Cambria Math"/>
-                    <w:i/>
-                  </w:rPr>
-                </m:ctrlPr>
-              </m:sSupPr>
-              <m:e>
-                <m:r>
-                  <w:rPr>
-                    <w:rFonts w:ascii="Cambria Math" w:hAnsi="Cambria Math"/>
-                    <w:lang w:val="en-US"/>
-                  </w:rPr>
-                  <m:t>x</m:t>
-                </m:r>
-              </m:e>
-              <m:sup>
-                <m:r>
-                  <w:rPr>
-                    <w:rFonts w:ascii="Cambria Math" w:hAnsi="Cambria Math"/>
-                  </w:rPr>
-                  <m:t>2</m:t>
-                </m:r>
-              </m:sup>
-            </m:sSup>
-          </m:den>
-        </m:f>
-        <m:r>
-          <w:rPr>
-            <w:rFonts w:ascii="Cambria Math" w:eastAsiaTheme="minorEastAsia" w:hAnsi="Cambria Math"/>
-          </w:rPr>
-          <m:t xml:space="preserve">→min,  x ϵ </m:t>
-        </m:r>
-        <m:d>
-          <m:dPr>
-            <m:begChr m:val="["/>
-            <m:endChr m:val="]"/>
-            <m:ctrlPr>
-              <w:rPr>
-                <w:rFonts w:ascii="Cambria Math" w:eastAsiaTheme="minorEastAsia" w:hAnsi="Cambria Math"/>
-                <w:i/>
-              </w:rPr>
-            </m:ctrlPr>
-          </m:dPr>
-          <m:e>
-            <m:r>
-              <w:rPr>
-                <w:rFonts w:ascii="Cambria Math" w:eastAsiaTheme="minorEastAsia" w:hAnsi="Cambria Math"/>
-              </w:rPr>
-              <m:t>1;12</m:t>
-            </m:r>
-          </m:e>
-        </m:d>
-      </m:oMath>
-    </w:p>
-    <w:p>
-      <w:pPr>
-        <w:pStyle w:val="a3"/>
-        <w:numPr>
-          <w:ilvl w:val="0"/>
-          <w:numId w:val="6"/>
-        </w:numPr>
-        <w:jc w:val="left"/>
-        <w:rPr>
-          <w:rFonts w:eastAsiaTheme="minorEastAsia"/>
-        </w:rPr>
-      </w:pPr>
-      <m:oMath>
-        <m:r>
-          <w:rPr>
-            <w:rFonts w:ascii="Cambria Math" w:hAnsi="Cambria Math"/>
-          </w:rPr>
-          <m:t>f</m:t>
-        </m:r>
-        <m:d>
-          <m:dPr>
-            <m:ctrlPr>
-              <w:rPr>
-                <w:rFonts w:ascii="Cambria Math" w:hAnsi="Cambria Math"/>
-                <w:i/>
-              </w:rPr>
-            </m:ctrlPr>
-          </m:dPr>
-          <m:e>
-            <m:r>
-              <w:rPr>
-                <w:rFonts w:ascii="Cambria Math" w:hAnsi="Cambria Math"/>
-              </w:rPr>
-              <m:t>x</m:t>
-            </m:r>
-          </m:e>
-        </m:d>
-        <m:r>
-          <w:rPr>
-            <w:rFonts w:ascii="Cambria Math" w:hAnsi="Cambria Math"/>
-          </w:rPr>
-          <m:t>=</m:t>
-        </m:r>
-        <m:f>
-          <m:fPr>
-            <m:ctrlPr>
-              <w:rPr>
-                <w:rFonts w:ascii="Cambria Math" w:hAnsi="Cambria Math"/>
-                <w:i/>
-              </w:rPr>
-            </m:ctrlPr>
-          </m:fPr>
-          <m:num>
-            <m:r>
-              <w:rPr>
-                <w:rFonts w:ascii="Cambria Math" w:hAnsi="Cambria Math"/>
-                <w:lang w:val="en-US"/>
-              </w:rPr>
-              <m:t>x</m:t>
-            </m:r>
-          </m:num>
-          <m:den>
-            <m:r>
-              <w:rPr>
-                <w:rFonts w:ascii="Cambria Math" w:hAnsi="Cambria Math"/>
-              </w:rPr>
-              <m:t>10</m:t>
-            </m:r>
-          </m:den>
-        </m:f>
-        <m:r>
-          <w:rPr>
-            <w:rFonts w:ascii="Cambria Math" w:eastAsiaTheme="minorEastAsia" w:hAnsi="Cambria Math"/>
-          </w:rPr>
-          <m:t>+2∙sin</m:t>
-        </m:r>
-        <m:d>
-          <m:dPr>
-            <m:ctrlPr>
-              <w:rPr>
-                <w:rFonts w:ascii="Cambria Math" w:eastAsiaTheme="minorEastAsia" w:hAnsi="Cambria Math"/>
-                <w:i/>
-              </w:rPr>
-            </m:ctrlPr>
-          </m:dPr>
-          <m:e>
-            <m:r>
-              <w:rPr>
-                <w:rFonts w:ascii="Cambria Math" w:eastAsiaTheme="minorEastAsia" w:hAnsi="Cambria Math"/>
-              </w:rPr>
-              <m:t>4x</m:t>
-            </m:r>
-          </m:e>
-        </m:d>
-        <m:r>
-          <w:rPr>
-            <w:rFonts w:ascii="Cambria Math" w:eastAsiaTheme="minorEastAsia" w:hAnsi="Cambria Math"/>
-          </w:rPr>
-          <m:t xml:space="preserve">→min,  x ϵ </m:t>
-        </m:r>
-        <m:d>
-          <m:dPr>
-            <m:begChr m:val="["/>
-            <m:endChr m:val="]"/>
-            <m:ctrlPr>
-              <w:rPr>
-                <w:rFonts w:ascii="Cambria Math" w:eastAsiaTheme="minorEastAsia" w:hAnsi="Cambria Math"/>
-                <w:i/>
-              </w:rPr>
-            </m:ctrlPr>
-          </m:dPr>
-          <m:e>
-            <m:r>
-              <w:rPr>
-                <w:rFonts w:ascii="Cambria Math" w:eastAsiaTheme="minorEastAsia" w:hAnsi="Cambria Math"/>
-              </w:rPr>
-              <m:t>0;4</m:t>
-            </m:r>
-          </m:e>
-        </m:d>
-      </m:oMath>
-    </w:p>
-    <w:bookmarkEnd w:id="2"/>
-    <w:p>
-      <w:pPr>
-        <w:pStyle w:val="a3"/>
-        <w:numPr>
-          <w:ilvl w:val="0"/>
-          <w:numId w:val="5"/>
-        </w:numPr>
-      </w:pPr>
-      <w:r>
-        <w:t>Сдать лабораторную работу преподавателю.</w:t>
-      </w:r>
-    </w:p>
-    <w:p>
-      <w:pPr>
-        <w:spacing w:after="160"/>
-        <w:ind w:firstLine="0"/>
-        <w:jc w:val="left"/>
-      </w:pPr>
-      <w:r>
-        <w:br w:type="page"/>
-      </w:r>
-    </w:p>
-    <w:p>
-      <w:pPr>
-        <w:pStyle w:val="a3"/>
-        <w:numPr>
-          <w:ilvl w:val="0"/>
-          <w:numId w:val="2"/>
-        </w:numPr>
-        <w:jc w:val="center"/>
-      </w:pPr>
-      <w:r>
-        <w:lastRenderedPageBreak/>
-        <w:t>Составление функций минимизации</w:t>
-      </w:r>
-    </w:p>
-    <w:p>
-      <w:pPr>
-        <w:ind w:firstLine="0"/>
-        <w:rPr>
-          <w:rFonts w:eastAsiaTheme="minorEastAsia"/>
-        </w:rPr>
-      </w:pPr>
-      <w:bookmarkStart w:id="3" w:name="_Hlk180013660"/>
-      <w:r>
-        <w:t>Листинги функций минимизации</w:t>
-      </w:r>
-      <w:r>
-        <w:t xml:space="preserve"> на языке </w:t>
-      </w:r>
-      <w:r>
-        <w:rPr>
-          <w:lang w:val="en-US"/>
-        </w:rPr>
-        <w:t>MATLAB</w:t>
-      </w:r>
-      <w:r>
-        <w:t xml:space="preserve"> приведены в Приложении А</w:t>
-      </w:r>
-      <w:r>
-        <w:t>.</w:t>
-      </w:r>
-    </w:p>
-    <w:bookmarkEnd w:id="3"/>
-    <w:p>
-      <w:pPr>
-        <w:spacing w:after="160" w:line="259" w:lineRule="auto"/>
-        <w:ind w:firstLine="0"/>
-        <w:jc w:val="left"/>
-      </w:pPr>
-    </w:p>
-    <w:p>
-      <w:pPr>
-        <w:pStyle w:val="a3"/>
-        <w:numPr>
-          <w:ilvl w:val="0"/>
-          <w:numId w:val="2"/>
-        </w:numPr>
-        <w:jc w:val="center"/>
-      </w:pPr>
-      <w:r>
-        <w:t>Выбор тестовой функции</w:t>
-      </w:r>
-    </w:p>
-    <w:p>
-      <w:pPr>
-        <w:ind w:firstLine="0"/>
-      </w:pPr>
-      <w:r>
-        <w:t>Вариант 2</w:t>
-      </w:r>
-    </w:p>
-    <w:p>
-      <w:pPr>
-        <w:ind w:firstLine="0"/>
-        <w:rPr>
-          <w:rFonts w:eastAsiaTheme="minorEastAsia"/>
-          <w:i/>
-        </w:rPr>
-      </w:pPr>
-      <w:r>
-        <w:t xml:space="preserve">Функция: </w:t>
-      </w:r>
-      <w:r>
-        <w:rPr>
-          <w:rFonts w:ascii="Cambria Math" w:hAnsi="Cambria Math"/>
-          <w:i/>
-        </w:rPr>
-        <w:br/>
-      </w:r>
       <m:oMathPara>
-        <m:oMathParaPr>
-          <m:jc m:val="left"/>
-        </m:oMathParaPr>
         <m:oMath>
           <m:r>
             <w:rPr>
@@ -1521,20 +1318,98 @@
               </m:ctrlPr>
             </m:sSupPr>
             <m:e>
-              <m:r>
-                <w:rPr>
-                  <w:rFonts w:ascii="Cambria Math" w:hAnsi="Cambria Math"/>
-                  <w:lang w:val="en-US"/>
-                </w:rPr>
-                <m:t>x</m:t>
-              </m:r>
+              <m:d>
+                <m:dPr>
+                  <m:ctrlPr>
+                    <w:rPr>
+                      <w:rFonts w:ascii="Cambria Math" w:hAnsi="Cambria Math"/>
+                      <w:i/>
+                    </w:rPr>
+                  </m:ctrlPr>
+                </m:dPr>
+                <m:e>
+                  <m:sSubSup>
+                    <m:sSubSupPr>
+                      <m:ctrlPr>
+                        <w:rPr>
+                          <w:rFonts w:ascii="Cambria Math" w:hAnsi="Cambria Math"/>
+                          <w:i/>
+                        </w:rPr>
+                      </m:ctrlPr>
+                    </m:sSubSupPr>
+                    <m:e>
+                      <m:r>
+                        <w:rPr>
+                          <w:rFonts w:ascii="Cambria Math" w:hAnsi="Cambria Math"/>
+                        </w:rPr>
+                        <m:t>x</m:t>
+                      </m:r>
+                    </m:e>
+                    <m:sub>
+                      <m:r>
+                        <w:rPr>
+                          <w:rFonts w:ascii="Cambria Math" w:hAnsi="Cambria Math"/>
+                        </w:rPr>
+                        <m:t>1</m:t>
+                      </m:r>
+                    </m:sub>
+                    <m:sup>
+                      <m:r>
+                        <w:rPr>
+                          <w:rFonts w:ascii="Cambria Math" w:hAnsi="Cambria Math"/>
+                        </w:rPr>
+                        <m:t>2</m:t>
+                      </m:r>
+                    </m:sup>
+                  </m:sSubSup>
+                  <m:r>
+                    <w:rPr>
+                      <w:rFonts w:ascii="Cambria Math" w:hAnsi="Cambria Math"/>
+                    </w:rPr>
+                    <m:t>+</m:t>
+                  </m:r>
+                  <m:sSubSup>
+                    <m:sSubSupPr>
+                      <m:ctrlPr>
+                        <w:rPr>
+                          <w:rFonts w:ascii="Cambria Math" w:hAnsi="Cambria Math"/>
+                          <w:i/>
+                        </w:rPr>
+                      </m:ctrlPr>
+                    </m:sSubSupPr>
+                    <m:e>
+                      <m:r>
+                        <w:rPr>
+                          <w:rFonts w:ascii="Cambria Math" w:hAnsi="Cambria Math"/>
+                        </w:rPr>
+                        <m:t>x</m:t>
+                      </m:r>
+                    </m:e>
+                    <m:sub>
+                      <m:r>
+                        <w:rPr>
+                          <w:rFonts w:ascii="Cambria Math" w:hAnsi="Cambria Math"/>
+                        </w:rPr>
+                        <m:t>2</m:t>
+                      </m:r>
+                    </m:sub>
+                    <m:sup/>
+                  </m:sSubSup>
+                  <m:r>
+                    <w:rPr>
+                      <w:rFonts w:ascii="Cambria Math" w:hAnsi="Cambria Math"/>
+                    </w:rPr>
+                    <m:t>-11</m:t>
+                  </m:r>
+                </m:e>
+              </m:d>
             </m:e>
             <m:sup>
               <m:r>
                 <w:rPr>
                   <w:rFonts w:ascii="Cambria Math" w:hAnsi="Cambria Math"/>
                 </w:rPr>
-                <m:t>4</m:t>
+                <m:t>2</m:t>
               </m:r>
             </m:sup>
           </m:sSup>
@@ -1554,13 +1429,97 @@
               </m:ctrlPr>
             </m:sSupPr>
             <m:e>
-              <m:r>
-                <w:rPr>
-                  <w:rFonts w:ascii="Cambria Math" w:hAnsi="Cambria Math"/>
-                  <w:lang w:val="en-US"/>
-                </w:rPr>
-                <m:t>x</m:t>
-              </m:r>
+              <m:d>
+                <m:dPr>
+                  <m:ctrlPr>
+                    <w:rPr>
+                      <w:rFonts w:ascii="Cambria Math" w:hAnsi="Cambria Math"/>
+                      <w:i/>
+                    </w:rPr>
+                  </m:ctrlPr>
+                </m:dPr>
+                <m:e>
+                  <m:sSubSup>
+                    <m:sSubSupPr>
+                      <m:ctrlPr>
+                        <w:rPr>
+                          <w:rFonts w:ascii="Cambria Math" w:hAnsi="Cambria Math"/>
+                          <w:i/>
+                        </w:rPr>
+                      </m:ctrlPr>
+                    </m:sSubSupPr>
+                    <m:e>
+                      <m:r>
+                        <w:rPr>
+                          <w:rFonts w:ascii="Cambria Math" w:hAnsi="Cambria Math"/>
+                        </w:rPr>
+                        <m:t>x</m:t>
+                      </m:r>
+                    </m:e>
+                    <m:sub>
+                      <m:r>
+                        <w:rPr>
+                          <w:rFonts w:ascii="Cambria Math" w:hAnsi="Cambria Math"/>
+                        </w:rPr>
+                        <m:t>1</m:t>
+                      </m:r>
+                    </m:sub>
+                    <m:sup/>
+                  </m:sSubSup>
+                  <m:r>
+                    <w:rPr>
+                      <w:rFonts w:ascii="Cambria Math" w:hAnsi="Cambria Math"/>
+                    </w:rPr>
+                    <m:t>+</m:t>
+                  </m:r>
+                  <m:sSubSup>
+                    <m:sSubSupPr>
+                      <m:ctrlPr>
+                        <w:rPr>
+                          <w:rFonts w:ascii="Cambria Math" w:hAnsi="Cambria Math"/>
+                          <w:i/>
+                        </w:rPr>
+                      </m:ctrlPr>
+                    </m:sSubSupPr>
+                    <m:e>
+                      <m:r>
+                        <w:rPr>
+                          <w:rFonts w:ascii="Cambria Math" w:hAnsi="Cambria Math"/>
+                        </w:rPr>
+                        <m:t>x</m:t>
+                      </m:r>
+                    </m:e>
+                    <m:sub>
+                      <m:r>
+                        <w:rPr>
+                          <w:rFonts w:ascii="Cambria Math" w:hAnsi="Cambria Math"/>
+                        </w:rPr>
+                        <m:t>2</m:t>
+                      </m:r>
+                    </m:sub>
+                    <m:sup>
+                      <m:r>
+                        <w:rPr>
+                          <w:rFonts w:ascii="Cambria Math" w:hAnsi="Cambria Math"/>
+                        </w:rPr>
+                        <m:t>2</m:t>
+                      </m:r>
+                    </m:sup>
+                  </m:sSubSup>
+                  <m:r>
+                    <w:rPr>
+                      <w:rFonts w:ascii="Cambria Math" w:hAnsi="Cambria Math"/>
+                    </w:rPr>
+                    <m:t>-</m:t>
+                  </m:r>
+                  <m:r>
+                    <w:rPr>
+                      <w:rFonts w:ascii="Cambria Math" w:hAnsi="Cambria Math"/>
+                    </w:rPr>
+                    <m:t>7</m:t>
+                  </m:r>
+                </m:e>
+              </m:d>
             </m:e>
             <m:sup>
               <m:r>
@@ -1571,38 +1530,128 @@
               </m:r>
             </m:sup>
           </m:sSup>
+        </m:oMath>
+      </m:oMathPara>
+    </w:p>
+    <w:bookmarkEnd w:id="2"/>
+    <w:p>
+      <w:pPr>
+        <w:spacing w:after="160"/>
+        <w:ind w:left="705" w:firstLine="0"/>
+        <w:jc w:val="left"/>
+      </w:pPr>
+      <w:r>
+        <w:t>рассмотреть особенности применения градиентных методов для</w:t>
+      </w:r>
+      <w:r>
+        <w:t xml:space="preserve"> </w:t>
+      </w:r>
+      <w:r>
+        <w:t xml:space="preserve">минимизации многомодальных функций. </w:t>
+      </w:r>
+      <w:r>
+        <w:br w:type="page"/>
+      </w:r>
+    </w:p>
+    <w:p>
+      <w:pPr>
+        <w:pStyle w:val="a3"/>
+        <w:numPr>
+          <w:ilvl w:val="0"/>
+          <w:numId w:val="2"/>
+        </w:numPr>
+        <w:jc w:val="center"/>
+      </w:pPr>
+      <w:r>
+        <w:lastRenderedPageBreak/>
+        <w:t>Составление функций минимизации</w:t>
+      </w:r>
+    </w:p>
+    <w:p>
+      <w:pPr>
+        <w:ind w:firstLine="0"/>
+        <w:rPr>
+          <w:rFonts w:eastAsiaTheme="minorEastAsia"/>
+        </w:rPr>
+      </w:pPr>
+      <w:bookmarkStart w:id="3" w:name="_Hlk180013660"/>
+      <w:r>
+        <w:t>Листинги функций минимизации</w:t>
+      </w:r>
+      <w:r>
+        <w:t xml:space="preserve"> на языке </w:t>
+      </w:r>
+      <w:r>
+        <w:rPr>
+          <w:lang w:val="en-US"/>
+        </w:rPr>
+        <w:t>MATLAB</w:t>
+      </w:r>
+      <w:r>
+        <w:t xml:space="preserve"> приведены в Приложении А</w:t>
+      </w:r>
+      <w:r>
+        <w:t>.</w:t>
+      </w:r>
+    </w:p>
+    <w:bookmarkEnd w:id="3"/>
+    <w:p>
+      <w:pPr>
+        <w:spacing w:after="160" w:line="259" w:lineRule="auto"/>
+        <w:ind w:firstLine="0"/>
+        <w:jc w:val="left"/>
+      </w:pPr>
+    </w:p>
+    <w:p>
+      <w:pPr>
+        <w:pStyle w:val="a3"/>
+        <w:numPr>
+          <w:ilvl w:val="0"/>
+          <w:numId w:val="2"/>
+        </w:numPr>
+        <w:jc w:val="center"/>
+      </w:pPr>
+      <w:r>
+        <w:t>Минимизация</w:t>
+      </w:r>
+      <w:r>
+        <w:t xml:space="preserve"> тестовой функции</w:t>
+      </w:r>
+    </w:p>
+    <w:p>
+      <w:pPr>
+        <w:ind w:firstLine="0"/>
+        <w:rPr>
+          <w:rFonts w:eastAsiaTheme="minorEastAsia"/>
+          <w:i/>
+        </w:rPr>
+      </w:pPr>
+      <w:r>
+        <w:t xml:space="preserve">Функция: </w:t>
+      </w:r>
+      <w:r>
+        <w:rPr>
+          <w:rFonts w:ascii="Cambria Math" w:hAnsi="Cambria Math"/>
+          <w:i/>
+        </w:rPr>
+        <w:br/>
+      </w:r>
+      <m:oMathPara>
+        <m:oMathParaPr>
+          <m:jc m:val="left"/>
+        </m:oMathParaPr>
+        <m:oMath>
           <m:r>
             <w:rPr>
               <w:rFonts w:ascii="Cambria Math" w:hAnsi="Cambria Math"/>
             </w:rPr>
-            <m:t>+</m:t>
-          </m:r>
-          <m:r>
-            <w:rPr>
-              <w:rFonts w:ascii="Cambria Math" w:hAnsi="Cambria Math"/>
-              <w:lang w:val="en-US"/>
-            </w:rPr>
-            <m:t>x</m:t>
-          </m:r>
-          <m:r>
-            <w:rPr>
-              <w:rFonts w:ascii="Cambria Math" w:hAnsi="Cambria Math"/>
-            </w:rPr>
-            <m:t>+1</m:t>
-          </m:r>
-          <m:r>
-            <w:rPr>
-              <w:rFonts w:ascii="Cambria Math" w:eastAsiaTheme="minorEastAsia" w:hAnsi="Cambria Math"/>
-            </w:rPr>
-            <m:t xml:space="preserve">→min,  x ϵ </m:t>
+            <m:t>f</m:t>
           </m:r>
           <m:d>
             <m:dPr>
-              <m:begChr m:val="["/>
-              <m:endChr m:val="]"/>
               <m:ctrlPr>
                 <w:rPr>
-                  <w:rFonts w:ascii="Cambria Math" w:eastAsiaTheme="minorEastAsia" w:hAnsi="Cambria Math"/>
+                  <w:rFonts w:ascii="Cambria Math" w:hAnsi="Cambria Math"/>
                   <w:i/>
                 </w:rPr>
               </m:ctrlPr>
@@ -1610,15 +1659,1599 @@
             <m:e>
               <m:r>
                 <w:rPr>
-                  <w:rFonts w:ascii="Cambria Math" w:eastAsiaTheme="minorEastAsia" w:hAnsi="Cambria Math"/>
+                  <w:rFonts w:ascii="Cambria Math" w:hAnsi="Cambria Math"/>
                 </w:rPr>
-                <m:t>-1;0</m:t>
+                <m:t>x</m:t>
               </m:r>
             </m:e>
           </m:d>
+          <m:r>
+            <w:rPr>
+              <w:rFonts w:ascii="Cambria Math" w:hAnsi="Cambria Math"/>
+            </w:rPr>
+            <m:t>=</m:t>
+          </m:r>
+          <m:sSubSup>
+            <m:sSubSupPr>
+              <m:ctrlPr>
+                <w:rPr>
+                  <w:rFonts w:ascii="Cambria Math" w:hAnsi="Cambria Math"/>
+                  <w:i/>
+                  <w:lang w:val="en-US"/>
+                </w:rPr>
+              </m:ctrlPr>
+            </m:sSubSupPr>
+            <m:e>
+              <m:r>
+                <w:rPr>
+                  <w:rFonts w:ascii="Cambria Math" w:hAnsi="Cambria Math"/>
+                  <w:lang w:val="en-US"/>
+                </w:rPr>
+                <m:t>x</m:t>
+              </m:r>
+            </m:e>
+            <m:sub>
+              <m:r>
+                <w:rPr>
+                  <w:rFonts w:ascii="Cambria Math" w:hAnsi="Cambria Math"/>
+                </w:rPr>
+                <m:t>1</m:t>
+              </m:r>
+            </m:sub>
+            <m:sup>
+              <m:r>
+                <w:rPr>
+                  <w:rFonts w:ascii="Cambria Math" w:hAnsi="Cambria Math"/>
+                </w:rPr>
+                <m:t>2</m:t>
+              </m:r>
+            </m:sup>
+          </m:sSubSup>
+          <m:r>
+            <w:rPr>
+              <w:rFonts w:ascii="Cambria Math" w:hAnsi="Cambria Math"/>
+            </w:rPr>
+            <m:t>+</m:t>
+          </m:r>
+          <m:sSubSup>
+            <m:sSubSupPr>
+              <m:ctrlPr>
+                <w:rPr>
+                  <w:rFonts w:ascii="Cambria Math" w:hAnsi="Cambria Math"/>
+                  <w:i/>
+                  <w:lang w:val="en-US"/>
+                </w:rPr>
+              </m:ctrlPr>
+            </m:sSubSupPr>
+            <m:e>
+              <m:r>
+                <w:rPr>
+                  <w:rFonts w:ascii="Cambria Math" w:hAnsi="Cambria Math"/>
+                  <w:lang w:val="en-US"/>
+                </w:rPr>
+                <m:t>a</m:t>
+              </m:r>
+              <m:r>
+                <w:rPr>
+                  <w:rFonts w:ascii="Cambria Math" w:hAnsi="Cambria Math"/>
+                  <w:lang w:val="en-US"/>
+                </w:rPr>
+                <m:t>x</m:t>
+              </m:r>
+            </m:e>
+            <m:sub>
+              <m:r>
+                <w:rPr>
+                  <w:rFonts w:ascii="Cambria Math" w:hAnsi="Cambria Math"/>
+                </w:rPr>
+                <m:t>2</m:t>
+              </m:r>
+            </m:sub>
+            <m:sup>
+              <m:r>
+                <w:rPr>
+                  <w:rFonts w:ascii="Cambria Math" w:hAnsi="Cambria Math"/>
+                </w:rPr>
+                <m:t>2</m:t>
+              </m:r>
+            </m:sup>
+          </m:sSubSup>
+          <m:r>
+            <w:rPr>
+              <w:rFonts w:ascii="Cambria Math" w:eastAsiaTheme="minorEastAsia" w:hAnsi="Cambria Math"/>
+            </w:rPr>
+            <m:t>→min</m:t>
+          </m:r>
         </m:oMath>
       </m:oMathPara>
     </w:p>
+    <w:p>
+      <w:pPr>
+        <w:spacing w:after="160" w:line="259" w:lineRule="auto"/>
+        <w:ind w:firstLine="0"/>
+        <w:jc w:val="left"/>
+        <w:rPr>
+          <w:lang w:val="en-US"/>
+        </w:rPr>
+      </w:pPr>
+      <w:r>
+        <w:t xml:space="preserve">При </w:t>
+      </w:r>
+      <w:r>
+        <w:rPr>
+          <w:lang w:val="en-US"/>
+        </w:rPr>
+        <w:t>a = 1, 250, 1000</w:t>
+      </w:r>
+    </w:p>
+    <w:p>
+      <w:pPr>
+        <w:spacing w:after="160" w:line="259" w:lineRule="auto"/>
+        <w:ind w:firstLine="0"/>
+        <w:jc w:val="left"/>
+        <w:rPr>
+          <w:vertAlign w:val="superscript"/>
+          <w:lang w:val="en-US"/>
+        </w:rPr>
+      </w:pPr>
+      <w:r>
+        <w:t>При ε</w:t>
+      </w:r>
+      <w:r>
+        <w:rPr>
+          <w:lang w:val="en-US"/>
+        </w:rPr>
+        <w:t xml:space="preserve"> = 10</w:t>
+      </w:r>
+      <w:r>
+        <w:rPr>
+          <w:vertAlign w:val="superscript"/>
+          <w:lang w:val="en-US"/>
+        </w:rPr>
+        <w:t>-3</w:t>
+      </w:r>
+      <w:r>
+        <w:rPr>
+          <w:lang w:val="en-US"/>
+        </w:rPr>
+        <w:t>, 10</w:t>
+      </w:r>
+      <w:r>
+        <w:rPr>
+          <w:vertAlign w:val="superscript"/>
+          <w:lang w:val="en-US"/>
+        </w:rPr>
+        <w:t>-5</w:t>
+      </w:r>
+    </w:p>
+    <w:p>
+      <w:pPr>
+        <w:spacing w:after="160" w:line="259" w:lineRule="auto"/>
+        <w:ind w:firstLine="0"/>
+        <w:jc w:val="left"/>
+        <w:rPr>
+          <w:lang w:val="en-US"/>
+        </w:rPr>
+      </w:pPr>
+      <w:r>
+        <w:t xml:space="preserve">Выбрана начальная точка </w:t>
+      </w:r>
+      <w:r>
+        <w:rPr>
+          <w:lang w:val="en-US"/>
+        </w:rPr>
+        <w:t>x</w:t>
+      </w:r>
+      <w:r>
+        <w:rPr>
+          <w:vertAlign w:val="subscript"/>
+          <w:lang w:val="en-US"/>
+        </w:rPr>
+        <w:t>0</w:t>
+      </w:r>
+      <w:r>
+        <w:rPr>
+          <w:lang w:val="en-US"/>
+        </w:rPr>
+        <w:t xml:space="preserve"> = [1; </w:t>
+      </w:r>
+      <w:r>
+        <w:rPr>
+          <w:lang w:val="en-US"/>
+        </w:rPr>
+        <w:t>-</w:t>
+      </w:r>
+      <w:r>
+        <w:rPr>
+          <w:lang w:val="en-US"/>
+        </w:rPr>
+        <w:t>1]</w:t>
+      </w:r>
+    </w:p>
+    <w:tbl>
+      <w:tblPr>
+        <w:tblStyle w:val="a5"/>
+        <w:tblW w:w="0" w:type="auto"/>
+        <w:tblLook w:val="04A0" w:firstRow="1" w:lastRow="0" w:firstColumn="1" w:lastColumn="0" w:noHBand="0" w:noVBand="1"/>
+      </w:tblPr>
+      <w:tblGrid>
+        <w:gridCol w:w="1152"/>
+        <w:gridCol w:w="1226"/>
+        <w:gridCol w:w="1160"/>
+        <w:gridCol w:w="1166"/>
+        <w:gridCol w:w="1163"/>
+        <w:gridCol w:w="1166"/>
+        <w:gridCol w:w="1152"/>
+        <w:gridCol w:w="1160"/>
+      </w:tblGrid>
+      <w:tr>
+        <w:tc>
+          <w:tcPr>
+            <w:tcW w:w="1152" w:type="dxa"/>
+          </w:tcPr>
+          <w:p>
+            <w:pPr>
+              <w:spacing w:after="160" w:line="259" w:lineRule="auto"/>
+              <w:ind w:firstLine="0"/>
+              <w:jc w:val="left"/>
+            </w:pPr>
+          </w:p>
+        </w:tc>
+        <w:tc>
+          <w:tcPr>
+            <w:tcW w:w="1226" w:type="dxa"/>
+          </w:tcPr>
+          <w:p>
+            <w:pPr>
+              <w:spacing w:after="160" w:line="259" w:lineRule="auto"/>
+              <w:ind w:firstLine="0"/>
+              <w:jc w:val="center"/>
+            </w:pPr>
+            <w:r>
+              <w:t>Наискор.</w:t>
+            </w:r>
+          </w:p>
+        </w:tc>
+        <w:tc>
+          <w:tcPr>
+            <w:tcW w:w="1160" w:type="dxa"/>
+          </w:tcPr>
+          <w:p>
+            <w:pPr>
+              <w:spacing w:after="160" w:line="259" w:lineRule="auto"/>
+              <w:ind w:firstLine="0"/>
+              <w:jc w:val="center"/>
+            </w:pPr>
+            <w:r>
+              <w:t>Сопр.</w:t>
+            </w:r>
+          </w:p>
+        </w:tc>
+        <w:tc>
+          <w:tcPr>
+            <w:tcW w:w="1166" w:type="dxa"/>
+          </w:tcPr>
+          <w:p>
+            <w:pPr>
+              <w:spacing w:after="160" w:line="259" w:lineRule="auto"/>
+              <w:ind w:firstLine="0"/>
+              <w:jc w:val="center"/>
+            </w:pPr>
+            <w:r>
+              <w:t>Ньютон</w:t>
+            </w:r>
+          </w:p>
+        </w:tc>
+        <w:tc>
+          <w:tcPr>
+            <w:tcW w:w="1163" w:type="dxa"/>
+          </w:tcPr>
+          <w:p>
+            <w:pPr>
+              <w:spacing w:after="160" w:line="259" w:lineRule="auto"/>
+              <w:ind w:firstLine="0"/>
+              <w:jc w:val="center"/>
+            </w:pPr>
+            <w:r>
+              <w:t>Симпл</w:t>
+            </w:r>
+          </w:p>
+        </w:tc>
+        <w:tc>
+          <w:tcPr>
+            <w:tcW w:w="1166" w:type="dxa"/>
+          </w:tcPr>
+          <w:p>
+            <w:pPr>
+              <w:spacing w:after="160" w:line="259" w:lineRule="auto"/>
+              <w:ind w:firstLine="0"/>
+              <w:jc w:val="center"/>
+            </w:pPr>
+            <w:r>
+              <w:t>Циклич</w:t>
+            </w:r>
+          </w:p>
+        </w:tc>
+        <w:tc>
+          <w:tcPr>
+            <w:tcW w:w="1152" w:type="dxa"/>
+          </w:tcPr>
+          <w:p>
+            <w:pPr>
+              <w:spacing w:after="160" w:line="259" w:lineRule="auto"/>
+              <w:ind w:firstLine="0"/>
+              <w:jc w:val="center"/>
+            </w:pPr>
+            <w:r>
+              <w:t>Х-Д</w:t>
+            </w:r>
+          </w:p>
+        </w:tc>
+        <w:tc>
+          <w:tcPr>
+            <w:tcW w:w="1160" w:type="dxa"/>
+          </w:tcPr>
+          <w:p>
+            <w:pPr>
+              <w:spacing w:after="160" w:line="259" w:lineRule="auto"/>
+              <w:ind w:firstLine="0"/>
+              <w:jc w:val="center"/>
+            </w:pPr>
+            <w:r>
+              <w:t>Случ</w:t>
+            </w:r>
+          </w:p>
+        </w:tc>
+      </w:tr>
+      <w:tr>
+        <w:tc>
+          <w:tcPr>
+            <w:tcW w:w="1152" w:type="dxa"/>
+          </w:tcPr>
+          <w:p>
+            <w:pPr>
+              <w:spacing w:after="160" w:line="259" w:lineRule="auto"/>
+              <w:ind w:firstLine="0"/>
+              <w:jc w:val="left"/>
+              <w:rPr>
+                <w:lang w:val="en-US"/>
+              </w:rPr>
+            </w:pPr>
+            <w:r>
+              <w:rPr>
+                <w:lang w:val="en-US"/>
+              </w:rPr>
+              <w:t>a = 1</w:t>
+            </w:r>
+          </w:p>
+          <w:p>
+            <w:pPr>
+              <w:spacing w:after="160" w:line="259" w:lineRule="auto"/>
+              <w:ind w:firstLine="0"/>
+              <w:jc w:val="left"/>
+              <w:rPr>
+                <w:lang w:val="en-US"/>
+              </w:rPr>
+            </w:pPr>
+            <w:r>
+              <w:t>ε</w:t>
+            </w:r>
+            <w:r>
+              <w:rPr>
+                <w:lang w:val="en-US"/>
+              </w:rPr>
+              <w:t xml:space="preserve"> = 10</w:t>
+            </w:r>
+            <w:r>
+              <w:rPr>
+                <w:vertAlign w:val="superscript"/>
+                <w:lang w:val="en-US"/>
+              </w:rPr>
+              <w:t>-3</w:t>
+            </w:r>
+          </w:p>
+        </w:tc>
+        <w:tc>
+          <w:tcPr>
+            <w:tcW w:w="1226" w:type="dxa"/>
+            <w:vAlign w:val="center"/>
+          </w:tcPr>
+          <w:p>
+            <w:pPr>
+              <w:spacing w:after="160" w:line="259" w:lineRule="auto"/>
+              <w:ind w:firstLine="0"/>
+              <w:jc w:val="center"/>
+              <w:rPr>
+                <w:lang w:val="en-US"/>
+              </w:rPr>
+            </w:pPr>
+            <w:r>
+              <w:rPr>
+                <w:lang w:val="en-US"/>
+              </w:rPr>
+              <w:t>46</w:t>
+            </w:r>
+          </w:p>
+        </w:tc>
+        <w:tc>
+          <w:tcPr>
+            <w:tcW w:w="1160" w:type="dxa"/>
+            <w:vAlign w:val="center"/>
+          </w:tcPr>
+          <w:p>
+            <w:pPr>
+              <w:spacing w:after="160" w:line="259" w:lineRule="auto"/>
+              <w:ind w:firstLine="0"/>
+              <w:jc w:val="center"/>
+              <w:rPr>
+                <w:lang w:val="en-US"/>
+              </w:rPr>
+            </w:pPr>
+            <w:r>
+              <w:rPr>
+                <w:lang w:val="en-US"/>
+              </w:rPr>
+              <w:t>46</w:t>
+            </w:r>
+          </w:p>
+        </w:tc>
+        <w:tc>
+          <w:tcPr>
+            <w:tcW w:w="1166" w:type="dxa"/>
+            <w:vAlign w:val="center"/>
+          </w:tcPr>
+          <w:p>
+            <w:pPr>
+              <w:spacing w:after="160" w:line="259" w:lineRule="auto"/>
+              <w:ind w:firstLine="0"/>
+              <w:jc w:val="center"/>
+              <w:rPr>
+                <w:lang w:val="en-US"/>
+              </w:rPr>
+            </w:pPr>
+            <w:r>
+              <w:rPr>
+                <w:lang w:val="en-US"/>
+              </w:rPr>
+              <w:t>9</w:t>
+            </w:r>
+          </w:p>
+        </w:tc>
+        <w:tc>
+          <w:tcPr>
+            <w:tcW w:w="1163" w:type="dxa"/>
+            <w:vAlign w:val="center"/>
+          </w:tcPr>
+          <w:p>
+            <w:pPr>
+              <w:spacing w:after="160" w:line="259" w:lineRule="auto"/>
+              <w:ind w:firstLine="0"/>
+              <w:jc w:val="center"/>
+              <w:rPr>
+                <w:lang w:val="en-US"/>
+              </w:rPr>
+            </w:pPr>
+            <w:r>
+              <w:rPr>
+                <w:lang w:val="en-US"/>
+              </w:rPr>
+              <w:t>59</w:t>
+            </w:r>
+          </w:p>
+        </w:tc>
+        <w:tc>
+          <w:tcPr>
+            <w:tcW w:w="1166" w:type="dxa"/>
+            <w:vAlign w:val="center"/>
+          </w:tcPr>
+          <w:p>
+            <w:pPr>
+              <w:spacing w:after="160" w:line="259" w:lineRule="auto"/>
+              <w:ind w:firstLine="0"/>
+              <w:jc w:val="center"/>
+              <w:rPr>
+                <w:lang w:val="en-US"/>
+              </w:rPr>
+            </w:pPr>
+            <w:r>
+              <w:rPr>
+                <w:lang w:val="en-US"/>
+              </w:rPr>
+              <w:t>177</w:t>
+            </w:r>
+          </w:p>
+        </w:tc>
+        <w:tc>
+          <w:tcPr>
+            <w:tcW w:w="1152" w:type="dxa"/>
+            <w:vAlign w:val="center"/>
+          </w:tcPr>
+          <w:p>
+            <w:pPr>
+              <w:spacing w:after="160" w:line="259" w:lineRule="auto"/>
+              <w:ind w:firstLine="0"/>
+              <w:jc w:val="center"/>
+              <w:rPr>
+                <w:lang w:val="en-US"/>
+              </w:rPr>
+            </w:pPr>
+            <w:r>
+              <w:rPr>
+                <w:lang w:val="en-US"/>
+              </w:rPr>
+              <w:t>32</w:t>
+            </w:r>
+          </w:p>
+        </w:tc>
+        <w:tc>
+          <w:tcPr>
+            <w:tcW w:w="1160" w:type="dxa"/>
+            <w:vAlign w:val="center"/>
+          </w:tcPr>
+          <w:p>
+            <w:pPr>
+              <w:spacing w:after="160" w:line="259" w:lineRule="auto"/>
+              <w:ind w:firstLine="0"/>
+              <w:jc w:val="center"/>
+              <w:rPr>
+                <w:lang w:val="en-US"/>
+              </w:rPr>
+            </w:pPr>
+            <w:r>
+              <w:rPr>
+                <w:lang w:val="en-US"/>
+              </w:rPr>
+              <w:t>20</w:t>
+            </w:r>
+          </w:p>
+        </w:tc>
+      </w:tr>
+      <w:tr>
+        <w:tc>
+          <w:tcPr>
+            <w:tcW w:w="1152" w:type="dxa"/>
+          </w:tcPr>
+          <w:p>
+            <w:pPr>
+              <w:spacing w:after="160" w:line="259" w:lineRule="auto"/>
+              <w:ind w:firstLine="0"/>
+              <w:jc w:val="left"/>
+              <w:rPr>
+                <w:lang w:val="en-US"/>
+              </w:rPr>
+            </w:pPr>
+            <w:r>
+              <w:rPr>
+                <w:lang w:val="en-US"/>
+              </w:rPr>
+              <w:t>a = 1</w:t>
+            </w:r>
+          </w:p>
+          <w:p>
+            <w:pPr>
+              <w:spacing w:after="160" w:line="259" w:lineRule="auto"/>
+              <w:ind w:firstLine="0"/>
+              <w:jc w:val="left"/>
+            </w:pPr>
+            <w:r>
+              <w:t>ε</w:t>
+            </w:r>
+            <w:r>
+              <w:rPr>
+                <w:lang w:val="en-US"/>
+              </w:rPr>
+              <w:t xml:space="preserve"> = 10</w:t>
+            </w:r>
+            <w:r>
+              <w:rPr>
+                <w:vertAlign w:val="superscript"/>
+                <w:lang w:val="en-US"/>
+              </w:rPr>
+              <w:t>-</w:t>
+            </w:r>
+            <w:r>
+              <w:rPr>
+                <w:vertAlign w:val="superscript"/>
+                <w:lang w:val="en-US"/>
+              </w:rPr>
+              <w:t>5</w:t>
+            </w:r>
+          </w:p>
+        </w:tc>
+        <w:tc>
+          <w:tcPr>
+            <w:tcW w:w="1226" w:type="dxa"/>
+            <w:vAlign w:val="center"/>
+          </w:tcPr>
+          <w:p>
+            <w:pPr>
+              <w:spacing w:after="160" w:line="259" w:lineRule="auto"/>
+              <w:ind w:firstLine="0"/>
+              <w:jc w:val="center"/>
+              <w:rPr>
+                <w:lang w:val="en-US"/>
+              </w:rPr>
+            </w:pPr>
+            <w:r>
+              <w:rPr>
+                <w:lang w:val="en-US"/>
+              </w:rPr>
+              <w:t>64</w:t>
+            </w:r>
+          </w:p>
+        </w:tc>
+        <w:tc>
+          <w:tcPr>
+            <w:tcW w:w="1160" w:type="dxa"/>
+            <w:vAlign w:val="center"/>
+          </w:tcPr>
+          <w:p>
+            <w:pPr>
+              <w:spacing w:after="160" w:line="259" w:lineRule="auto"/>
+              <w:ind w:firstLine="0"/>
+              <w:jc w:val="center"/>
+              <w:rPr>
+                <w:lang w:val="en-US"/>
+              </w:rPr>
+            </w:pPr>
+            <w:r>
+              <w:rPr>
+                <w:lang w:val="en-US"/>
+              </w:rPr>
+              <w:t>64</w:t>
+            </w:r>
+          </w:p>
+        </w:tc>
+        <w:tc>
+          <w:tcPr>
+            <w:tcW w:w="1166" w:type="dxa"/>
+            <w:vAlign w:val="center"/>
+          </w:tcPr>
+          <w:p>
+            <w:pPr>
+              <w:spacing w:after="160" w:line="259" w:lineRule="auto"/>
+              <w:ind w:firstLine="0"/>
+              <w:jc w:val="center"/>
+              <w:rPr>
+                <w:lang w:val="en-US"/>
+              </w:rPr>
+            </w:pPr>
+            <w:r>
+              <w:rPr>
+                <w:lang w:val="en-US"/>
+              </w:rPr>
+              <w:t>9</w:t>
+            </w:r>
+          </w:p>
+        </w:tc>
+        <w:tc>
+          <w:tcPr>
+            <w:tcW w:w="1163" w:type="dxa"/>
+            <w:vAlign w:val="center"/>
+          </w:tcPr>
+          <w:p>
+            <w:pPr>
+              <w:spacing w:after="160" w:line="259" w:lineRule="auto"/>
+              <w:ind w:firstLine="0"/>
+              <w:jc w:val="center"/>
+              <w:rPr>
+                <w:lang w:val="en-US"/>
+              </w:rPr>
+            </w:pPr>
+            <w:r>
+              <w:rPr>
+                <w:lang w:val="en-US"/>
+              </w:rPr>
+              <w:t>89</w:t>
+            </w:r>
+          </w:p>
+        </w:tc>
+        <w:tc>
+          <w:tcPr>
+            <w:tcW w:w="1166" w:type="dxa"/>
+            <w:vAlign w:val="center"/>
+          </w:tcPr>
+          <w:p>
+            <w:pPr>
+              <w:spacing w:after="160" w:line="259" w:lineRule="auto"/>
+              <w:ind w:firstLine="0"/>
+              <w:jc w:val="center"/>
+              <w:rPr>
+                <w:lang w:val="en-US"/>
+              </w:rPr>
+            </w:pPr>
+            <w:r>
+              <w:rPr>
+                <w:lang w:val="en-US"/>
+              </w:rPr>
+              <w:t>249</w:t>
+            </w:r>
+          </w:p>
+        </w:tc>
+        <w:tc>
+          <w:tcPr>
+            <w:tcW w:w="1152" w:type="dxa"/>
+            <w:vAlign w:val="center"/>
+          </w:tcPr>
+          <w:p>
+            <w:pPr>
+              <w:spacing w:after="160" w:line="259" w:lineRule="auto"/>
+              <w:ind w:firstLine="0"/>
+              <w:jc w:val="center"/>
+              <w:rPr>
+                <w:lang w:val="en-US"/>
+              </w:rPr>
+            </w:pPr>
+            <w:r>
+              <w:rPr>
+                <w:lang w:val="en-US"/>
+              </w:rPr>
+              <w:t>44</w:t>
+            </w:r>
+          </w:p>
+        </w:tc>
+        <w:tc>
+          <w:tcPr>
+            <w:tcW w:w="1160" w:type="dxa"/>
+            <w:vAlign w:val="center"/>
+          </w:tcPr>
+          <w:p>
+            <w:pPr>
+              <w:spacing w:after="160" w:line="259" w:lineRule="auto"/>
+              <w:ind w:firstLine="0"/>
+              <w:jc w:val="center"/>
+              <w:rPr>
+                <w:lang w:val="en-US"/>
+              </w:rPr>
+            </w:pPr>
+            <w:r>
+              <w:rPr>
+                <w:lang w:val="en-US"/>
+              </w:rPr>
+              <w:t>37</w:t>
+            </w:r>
+          </w:p>
+        </w:tc>
+      </w:tr>
+      <w:tr>
+        <w:tc>
+          <w:tcPr>
+            <w:tcW w:w="1152" w:type="dxa"/>
+          </w:tcPr>
+          <w:p>
+            <w:pPr>
+              <w:spacing w:after="160" w:line="259" w:lineRule="auto"/>
+              <w:ind w:firstLine="0"/>
+              <w:jc w:val="left"/>
+              <w:rPr>
+                <w:lang w:val="en-US"/>
+              </w:rPr>
+            </w:pPr>
+            <w:r>
+              <w:rPr>
+                <w:lang w:val="en-US"/>
+              </w:rPr>
+              <w:t xml:space="preserve">a = </w:t>
+            </w:r>
+            <w:r>
+              <w:rPr>
+                <w:lang w:val="en-US"/>
+              </w:rPr>
+              <w:t>250</w:t>
+            </w:r>
+          </w:p>
+          <w:p>
+            <w:pPr>
+              <w:spacing w:after="160" w:line="259" w:lineRule="auto"/>
+              <w:ind w:firstLine="0"/>
+              <w:jc w:val="left"/>
+            </w:pPr>
+            <w:r>
+              <w:t>ε</w:t>
+            </w:r>
+            <w:r>
+              <w:rPr>
+                <w:lang w:val="en-US"/>
+              </w:rPr>
+              <w:t xml:space="preserve"> = 10</w:t>
+            </w:r>
+            <w:r>
+              <w:rPr>
+                <w:vertAlign w:val="superscript"/>
+                <w:lang w:val="en-US"/>
+              </w:rPr>
+              <w:t>-3</w:t>
+            </w:r>
+          </w:p>
+        </w:tc>
+        <w:tc>
+          <w:tcPr>
+            <w:tcW w:w="1226" w:type="dxa"/>
+            <w:vAlign w:val="center"/>
+          </w:tcPr>
+          <w:p>
+            <w:pPr>
+              <w:spacing w:after="160" w:line="259" w:lineRule="auto"/>
+              <w:ind w:firstLine="0"/>
+              <w:jc w:val="center"/>
+              <w:rPr>
+                <w:lang w:val="en-US"/>
+              </w:rPr>
+            </w:pPr>
+            <w:r>
+              <w:rPr>
+                <w:lang w:val="en-US"/>
+              </w:rPr>
+              <w:t>29764</w:t>
+            </w:r>
+          </w:p>
+        </w:tc>
+        <w:tc>
+          <w:tcPr>
+            <w:tcW w:w="1160" w:type="dxa"/>
+            <w:vAlign w:val="center"/>
+          </w:tcPr>
+          <w:p>
+            <w:pPr>
+              <w:spacing w:after="160" w:line="259" w:lineRule="auto"/>
+              <w:ind w:firstLine="0"/>
+              <w:jc w:val="center"/>
+              <w:rPr>
+                <w:lang w:val="en-US"/>
+              </w:rPr>
+            </w:pPr>
+            <w:r>
+              <w:rPr>
+                <w:lang w:val="en-US"/>
+              </w:rPr>
+              <w:t>397</w:t>
+            </w:r>
+          </w:p>
+        </w:tc>
+        <w:tc>
+          <w:tcPr>
+            <w:tcW w:w="1166" w:type="dxa"/>
+            <w:vAlign w:val="center"/>
+          </w:tcPr>
+          <w:p>
+            <w:pPr>
+              <w:spacing w:after="160" w:line="259" w:lineRule="auto"/>
+              <w:ind w:firstLine="0"/>
+              <w:jc w:val="center"/>
+              <w:rPr>
+                <w:lang w:val="en-US"/>
+              </w:rPr>
+            </w:pPr>
+            <w:r>
+              <w:rPr>
+                <w:lang w:val="en-US"/>
+              </w:rPr>
+              <w:t>9</w:t>
+            </w:r>
+          </w:p>
+        </w:tc>
+        <w:tc>
+          <w:tcPr>
+            <w:tcW w:w="1163" w:type="dxa"/>
+            <w:vAlign w:val="center"/>
+          </w:tcPr>
+          <w:p>
+            <w:pPr>
+              <w:spacing w:after="160" w:line="259" w:lineRule="auto"/>
+              <w:ind w:firstLine="0"/>
+              <w:jc w:val="center"/>
+              <w:rPr>
+                <w:lang w:val="en-US"/>
+              </w:rPr>
+            </w:pPr>
+            <w:r>
+              <w:rPr>
+                <w:lang w:val="en-US"/>
+              </w:rPr>
+              <w:t>-</w:t>
+            </w:r>
+          </w:p>
+        </w:tc>
+        <w:tc>
+          <w:tcPr>
+            <w:tcW w:w="1166" w:type="dxa"/>
+            <w:vAlign w:val="center"/>
+          </w:tcPr>
+          <w:p>
+            <w:pPr>
+              <w:spacing w:after="160" w:line="259" w:lineRule="auto"/>
+              <w:ind w:firstLine="0"/>
+              <w:jc w:val="center"/>
+              <w:rPr>
+                <w:lang w:val="en-US"/>
+              </w:rPr>
+            </w:pPr>
+            <w:r>
+              <w:rPr>
+                <w:lang w:val="en-US"/>
+              </w:rPr>
+              <w:t>177</w:t>
+            </w:r>
+          </w:p>
+        </w:tc>
+        <w:tc>
+          <w:tcPr>
+            <w:tcW w:w="1152" w:type="dxa"/>
+            <w:vAlign w:val="center"/>
+          </w:tcPr>
+          <w:p>
+            <w:pPr>
+              <w:spacing w:after="160" w:line="259" w:lineRule="auto"/>
+              <w:ind w:firstLine="0"/>
+              <w:jc w:val="center"/>
+              <w:rPr>
+                <w:lang w:val="en-US"/>
+              </w:rPr>
+            </w:pPr>
+            <w:r>
+              <w:rPr>
+                <w:lang w:val="en-US"/>
+              </w:rPr>
+              <w:t>32</w:t>
+            </w:r>
+          </w:p>
+        </w:tc>
+        <w:tc>
+          <w:tcPr>
+            <w:tcW w:w="1160" w:type="dxa"/>
+            <w:vAlign w:val="center"/>
+          </w:tcPr>
+          <w:p>
+            <w:pPr>
+              <w:spacing w:after="160" w:line="259" w:lineRule="auto"/>
+              <w:ind w:firstLine="0"/>
+              <w:jc w:val="center"/>
+              <w:rPr>
+                <w:lang w:val="en-US"/>
+              </w:rPr>
+            </w:pPr>
+            <w:r>
+              <w:rPr>
+                <w:lang w:val="en-US"/>
+              </w:rPr>
+              <w:t>118</w:t>
+            </w:r>
+          </w:p>
+        </w:tc>
+      </w:tr>
+      <w:tr>
+        <w:tc>
+          <w:tcPr>
+            <w:tcW w:w="1152" w:type="dxa"/>
+          </w:tcPr>
+          <w:p>
+            <w:pPr>
+              <w:spacing w:after="160" w:line="259" w:lineRule="auto"/>
+              <w:ind w:firstLine="0"/>
+              <w:jc w:val="left"/>
+              <w:rPr>
+                <w:lang w:val="en-US"/>
+              </w:rPr>
+            </w:pPr>
+            <w:r>
+              <w:rPr>
+                <w:lang w:val="en-US"/>
+              </w:rPr>
+              <w:t xml:space="preserve">a = </w:t>
+            </w:r>
+            <w:r>
+              <w:rPr>
+                <w:lang w:val="en-US"/>
+              </w:rPr>
+              <w:t>250</w:t>
+            </w:r>
+          </w:p>
+          <w:p>
+            <w:pPr>
+              <w:spacing w:after="160" w:line="259" w:lineRule="auto"/>
+              <w:ind w:firstLine="0"/>
+              <w:jc w:val="left"/>
+            </w:pPr>
+            <w:r>
+              <w:t>ε</w:t>
+            </w:r>
+            <w:r>
+              <w:rPr>
+                <w:lang w:val="en-US"/>
+              </w:rPr>
+              <w:t xml:space="preserve"> = 10</w:t>
+            </w:r>
+            <w:r>
+              <w:rPr>
+                <w:vertAlign w:val="superscript"/>
+                <w:lang w:val="en-US"/>
+              </w:rPr>
+              <w:t>-</w:t>
+            </w:r>
+            <w:r>
+              <w:rPr>
+                <w:vertAlign w:val="superscript"/>
+                <w:lang w:val="en-US"/>
+              </w:rPr>
+              <w:t>5</w:t>
+            </w:r>
+          </w:p>
+        </w:tc>
+        <w:tc>
+          <w:tcPr>
+            <w:tcW w:w="1226" w:type="dxa"/>
+            <w:vAlign w:val="center"/>
+          </w:tcPr>
+          <w:p>
+            <w:pPr>
+              <w:spacing w:after="160" w:line="259" w:lineRule="auto"/>
+              <w:ind w:firstLine="0"/>
+              <w:jc w:val="center"/>
+              <w:rPr>
+                <w:lang w:val="en-US"/>
+              </w:rPr>
+            </w:pPr>
+            <w:r>
+              <w:rPr>
+                <w:lang w:val="en-US"/>
+              </w:rPr>
+              <w:t>806</w:t>
+            </w:r>
+          </w:p>
+        </w:tc>
+        <w:tc>
+          <w:tcPr>
+            <w:tcW w:w="1160" w:type="dxa"/>
+            <w:vAlign w:val="center"/>
+          </w:tcPr>
+          <w:p>
+            <w:pPr>
+              <w:spacing w:after="160" w:line="259" w:lineRule="auto"/>
+              <w:ind w:firstLine="0"/>
+              <w:jc w:val="center"/>
+              <w:rPr>
+                <w:lang w:val="en-US"/>
+              </w:rPr>
+            </w:pPr>
+            <w:r>
+              <w:rPr>
+                <w:lang w:val="en-US"/>
+              </w:rPr>
+              <w:t>344</w:t>
+            </w:r>
+          </w:p>
+        </w:tc>
+        <w:tc>
+          <w:tcPr>
+            <w:tcW w:w="1166" w:type="dxa"/>
+            <w:vAlign w:val="center"/>
+          </w:tcPr>
+          <w:p>
+            <w:pPr>
+              <w:spacing w:after="160" w:line="259" w:lineRule="auto"/>
+              <w:ind w:firstLine="0"/>
+              <w:jc w:val="center"/>
+              <w:rPr>
+                <w:lang w:val="en-US"/>
+              </w:rPr>
+            </w:pPr>
+            <w:r>
+              <w:rPr>
+                <w:lang w:val="en-US"/>
+              </w:rPr>
+              <w:t>9</w:t>
+            </w:r>
+          </w:p>
+        </w:tc>
+        <w:tc>
+          <w:tcPr>
+            <w:tcW w:w="1163" w:type="dxa"/>
+            <w:vAlign w:val="center"/>
+          </w:tcPr>
+          <w:p>
+            <w:pPr>
+              <w:spacing w:after="160" w:line="259" w:lineRule="auto"/>
+              <w:ind w:firstLine="0"/>
+              <w:jc w:val="center"/>
+              <w:rPr>
+                <w:lang w:val="en-US"/>
+              </w:rPr>
+            </w:pPr>
+            <w:r>
+              <w:rPr>
+                <w:lang w:val="en-US"/>
+              </w:rPr>
+              <w:t>-</w:t>
+            </w:r>
+          </w:p>
+        </w:tc>
+        <w:tc>
+          <w:tcPr>
+            <w:tcW w:w="1166" w:type="dxa"/>
+            <w:vAlign w:val="center"/>
+          </w:tcPr>
+          <w:p>
+            <w:pPr>
+              <w:spacing w:after="160" w:line="259" w:lineRule="auto"/>
+              <w:ind w:firstLine="0"/>
+              <w:jc w:val="center"/>
+              <w:rPr>
+                <w:lang w:val="en-US"/>
+              </w:rPr>
+            </w:pPr>
+            <w:r>
+              <w:rPr>
+                <w:lang w:val="en-US"/>
+              </w:rPr>
+              <w:t>249</w:t>
+            </w:r>
+          </w:p>
+        </w:tc>
+        <w:tc>
+          <w:tcPr>
+            <w:tcW w:w="1152" w:type="dxa"/>
+            <w:vAlign w:val="center"/>
+          </w:tcPr>
+          <w:p>
+            <w:pPr>
+              <w:spacing w:after="160" w:line="259" w:lineRule="auto"/>
+              <w:ind w:firstLine="0"/>
+              <w:jc w:val="center"/>
+              <w:rPr>
+                <w:lang w:val="en-US"/>
+              </w:rPr>
+            </w:pPr>
+            <w:r>
+              <w:rPr>
+                <w:lang w:val="en-US"/>
+              </w:rPr>
+              <w:t>44</w:t>
+            </w:r>
+          </w:p>
+        </w:tc>
+        <w:tc>
+          <w:tcPr>
+            <w:tcW w:w="1160" w:type="dxa"/>
+            <w:vAlign w:val="center"/>
+          </w:tcPr>
+          <w:p>
+            <w:pPr>
+              <w:spacing w:after="160" w:line="259" w:lineRule="auto"/>
+              <w:ind w:firstLine="0"/>
+              <w:jc w:val="center"/>
+              <w:rPr>
+                <w:lang w:val="en-US"/>
+              </w:rPr>
+            </w:pPr>
+            <w:r>
+              <w:rPr>
+                <w:lang w:val="en-US"/>
+              </w:rPr>
+              <w:t>1899</w:t>
+            </w:r>
+          </w:p>
+        </w:tc>
+      </w:tr>
+      <w:tr>
+        <w:tc>
+          <w:tcPr>
+            <w:tcW w:w="1152" w:type="dxa"/>
+          </w:tcPr>
+          <w:p>
+            <w:pPr>
+              <w:spacing w:after="160" w:line="259" w:lineRule="auto"/>
+              <w:ind w:firstLine="0"/>
+              <w:jc w:val="left"/>
+              <w:rPr>
+                <w:lang w:val="en-US"/>
+              </w:rPr>
+            </w:pPr>
+            <w:r>
+              <w:rPr>
+                <w:lang w:val="en-US"/>
+              </w:rPr>
+              <w:t>a = 1</w:t>
+            </w:r>
+            <w:r>
+              <w:rPr>
+                <w:lang w:val="en-US"/>
+              </w:rPr>
+              <w:t>000</w:t>
+            </w:r>
+          </w:p>
+          <w:p>
+            <w:pPr>
+              <w:spacing w:after="160" w:line="259" w:lineRule="auto"/>
+              <w:ind w:firstLine="0"/>
+              <w:jc w:val="left"/>
+            </w:pPr>
+            <w:r>
+              <w:t>ε</w:t>
+            </w:r>
+            <w:r>
+              <w:rPr>
+                <w:lang w:val="en-US"/>
+              </w:rPr>
+              <w:t xml:space="preserve"> = 10</w:t>
+            </w:r>
+            <w:r>
+              <w:rPr>
+                <w:vertAlign w:val="superscript"/>
+                <w:lang w:val="en-US"/>
+              </w:rPr>
+              <w:t>-3</w:t>
+            </w:r>
+          </w:p>
+        </w:tc>
+        <w:tc>
+          <w:tcPr>
+            <w:tcW w:w="1226" w:type="dxa"/>
+            <w:vAlign w:val="center"/>
+          </w:tcPr>
+          <w:p>
+            <w:pPr>
+              <w:spacing w:after="160" w:line="259" w:lineRule="auto"/>
+              <w:ind w:firstLine="0"/>
+              <w:jc w:val="center"/>
+              <w:rPr>
+                <w:lang w:val="en-US"/>
+              </w:rPr>
+            </w:pPr>
+            <w:r>
+              <w:rPr>
+                <w:lang w:val="en-US"/>
+              </w:rPr>
+              <w:t>155781</w:t>
+            </w:r>
+          </w:p>
+        </w:tc>
+        <w:tc>
+          <w:tcPr>
+            <w:tcW w:w="1160" w:type="dxa"/>
+            <w:vAlign w:val="center"/>
+          </w:tcPr>
+          <w:p>
+            <w:pPr>
+              <w:spacing w:after="160" w:line="259" w:lineRule="auto"/>
+              <w:ind w:firstLine="0"/>
+              <w:jc w:val="center"/>
+              <w:rPr>
+                <w:lang w:val="en-US"/>
+              </w:rPr>
+            </w:pPr>
+            <w:r>
+              <w:rPr>
+                <w:lang w:val="en-US"/>
+              </w:rPr>
+              <w:t>347</w:t>
+            </w:r>
+          </w:p>
+        </w:tc>
+        <w:tc>
+          <w:tcPr>
+            <w:tcW w:w="1166" w:type="dxa"/>
+            <w:vAlign w:val="center"/>
+          </w:tcPr>
+          <w:p>
+            <w:pPr>
+              <w:spacing w:after="160" w:line="259" w:lineRule="auto"/>
+              <w:ind w:firstLine="0"/>
+              <w:jc w:val="center"/>
+              <w:rPr>
+                <w:lang w:val="en-US"/>
+              </w:rPr>
+            </w:pPr>
+            <w:r>
+              <w:rPr>
+                <w:lang w:val="en-US"/>
+              </w:rPr>
+              <w:t>9</w:t>
+            </w:r>
+          </w:p>
+        </w:tc>
+        <w:tc>
+          <w:tcPr>
+            <w:tcW w:w="1163" w:type="dxa"/>
+            <w:vAlign w:val="center"/>
+          </w:tcPr>
+          <w:p>
+            <w:pPr>
+              <w:spacing w:after="160" w:line="259" w:lineRule="auto"/>
+              <w:ind w:firstLine="0"/>
+              <w:jc w:val="center"/>
+              <w:rPr>
+                <w:lang w:val="en-US"/>
+              </w:rPr>
+            </w:pPr>
+            <w:r>
+              <w:rPr>
+                <w:lang w:val="en-US"/>
+              </w:rPr>
+              <w:t>-</w:t>
+            </w:r>
+          </w:p>
+        </w:tc>
+        <w:tc>
+          <w:tcPr>
+            <w:tcW w:w="1166" w:type="dxa"/>
+            <w:vAlign w:val="center"/>
+          </w:tcPr>
+          <w:p>
+            <w:pPr>
+              <w:spacing w:after="160" w:line="259" w:lineRule="auto"/>
+              <w:ind w:firstLine="0"/>
+              <w:jc w:val="center"/>
+              <w:rPr>
+                <w:lang w:val="en-US"/>
+              </w:rPr>
+            </w:pPr>
+            <w:r>
+              <w:rPr>
+                <w:lang w:val="en-US"/>
+              </w:rPr>
+              <w:t>177</w:t>
+            </w:r>
+          </w:p>
+        </w:tc>
+        <w:tc>
+          <w:tcPr>
+            <w:tcW w:w="1152" w:type="dxa"/>
+            <w:vAlign w:val="center"/>
+          </w:tcPr>
+          <w:p>
+            <w:pPr>
+              <w:spacing w:after="160" w:line="259" w:lineRule="auto"/>
+              <w:ind w:firstLine="0"/>
+              <w:jc w:val="center"/>
+              <w:rPr>
+                <w:lang w:val="en-US"/>
+              </w:rPr>
+            </w:pPr>
+            <w:r>
+              <w:rPr>
+                <w:lang w:val="en-US"/>
+              </w:rPr>
+              <w:t>32</w:t>
+            </w:r>
+          </w:p>
+        </w:tc>
+        <w:tc>
+          <w:tcPr>
+            <w:tcW w:w="1160" w:type="dxa"/>
+            <w:vAlign w:val="center"/>
+          </w:tcPr>
+          <w:p>
+            <w:pPr>
+              <w:spacing w:after="160" w:line="259" w:lineRule="auto"/>
+              <w:ind w:firstLine="0"/>
+              <w:jc w:val="center"/>
+              <w:rPr>
+                <w:lang w:val="en-US"/>
+              </w:rPr>
+            </w:pPr>
+            <w:r>
+              <w:rPr>
+                <w:lang w:val="en-US"/>
+              </w:rPr>
+              <w:t>242</w:t>
+            </w:r>
+          </w:p>
+        </w:tc>
+      </w:tr>
+      <w:tr>
+        <w:tc>
+          <w:tcPr>
+            <w:tcW w:w="1152" w:type="dxa"/>
+          </w:tcPr>
+          <w:p>
+            <w:pPr>
+              <w:spacing w:after="160" w:line="259" w:lineRule="auto"/>
+              <w:ind w:firstLine="0"/>
+              <w:jc w:val="left"/>
+              <w:rPr>
+                <w:lang w:val="en-US"/>
+              </w:rPr>
+            </w:pPr>
+            <w:r>
+              <w:rPr>
+                <w:lang w:val="en-US"/>
+              </w:rPr>
+              <w:t>a = 1</w:t>
+            </w:r>
+            <w:r>
+              <w:rPr>
+                <w:lang w:val="en-US"/>
+              </w:rPr>
+              <w:t>000</w:t>
+            </w:r>
+          </w:p>
+          <w:p>
+            <w:pPr>
+              <w:spacing w:after="160" w:line="259" w:lineRule="auto"/>
+              <w:ind w:firstLine="0"/>
+              <w:jc w:val="left"/>
+            </w:pPr>
+            <w:r>
+              <w:t>ε</w:t>
+            </w:r>
+            <w:r>
+              <w:rPr>
+                <w:lang w:val="en-US"/>
+              </w:rPr>
+              <w:t xml:space="preserve"> = 10</w:t>
+            </w:r>
+            <w:r>
+              <w:rPr>
+                <w:vertAlign w:val="superscript"/>
+                <w:lang w:val="en-US"/>
+              </w:rPr>
+              <w:t>-</w:t>
+            </w:r>
+            <w:r>
+              <w:rPr>
+                <w:vertAlign w:val="superscript"/>
+                <w:lang w:val="en-US"/>
+              </w:rPr>
+              <w:t>5</w:t>
+            </w:r>
+          </w:p>
+        </w:tc>
+        <w:tc>
+          <w:tcPr>
+            <w:tcW w:w="1226" w:type="dxa"/>
+            <w:vAlign w:val="center"/>
+          </w:tcPr>
+          <w:p>
+            <w:pPr>
+              <w:spacing w:after="160" w:line="259" w:lineRule="auto"/>
+              <w:ind w:firstLine="0"/>
+              <w:jc w:val="center"/>
+              <w:rPr>
+                <w:lang w:val="en-US"/>
+              </w:rPr>
+            </w:pPr>
+            <w:r>
+              <w:rPr>
+                <w:lang w:val="en-US"/>
+              </w:rPr>
+              <w:t>248058</w:t>
+            </w:r>
+          </w:p>
+        </w:tc>
+        <w:tc>
+          <w:tcPr>
+            <w:tcW w:w="1160" w:type="dxa"/>
+            <w:vAlign w:val="center"/>
+          </w:tcPr>
+          <w:p>
+            <w:pPr>
+              <w:spacing w:after="160" w:line="259" w:lineRule="auto"/>
+              <w:ind w:firstLine="0"/>
+              <w:jc w:val="center"/>
+              <w:rPr>
+                <w:lang w:val="en-US"/>
+              </w:rPr>
+            </w:pPr>
+            <w:r>
+              <w:rPr>
+                <w:lang w:val="en-US"/>
+              </w:rPr>
+              <w:t>412</w:t>
+            </w:r>
+          </w:p>
+        </w:tc>
+        <w:tc>
+          <w:tcPr>
+            <w:tcW w:w="1166" w:type="dxa"/>
+            <w:vAlign w:val="center"/>
+          </w:tcPr>
+          <w:p>
+            <w:pPr>
+              <w:spacing w:after="160" w:line="259" w:lineRule="auto"/>
+              <w:ind w:firstLine="0"/>
+              <w:jc w:val="center"/>
+              <w:rPr>
+                <w:lang w:val="en-US"/>
+              </w:rPr>
+            </w:pPr>
+            <w:r>
+              <w:rPr>
+                <w:lang w:val="en-US"/>
+              </w:rPr>
+              <w:t>9</w:t>
+            </w:r>
+          </w:p>
+        </w:tc>
+        <w:tc>
+          <w:tcPr>
+            <w:tcW w:w="1163" w:type="dxa"/>
+            <w:vAlign w:val="center"/>
+          </w:tcPr>
+          <w:p>
+            <w:pPr>
+              <w:spacing w:after="160" w:line="259" w:lineRule="auto"/>
+              <w:ind w:firstLine="0"/>
+              <w:jc w:val="center"/>
+              <w:rPr>
+                <w:lang w:val="en-US"/>
+              </w:rPr>
+            </w:pPr>
+            <w:r>
+              <w:rPr>
+                <w:lang w:val="en-US"/>
+              </w:rPr>
+              <w:t>-</w:t>
+            </w:r>
+          </w:p>
+        </w:tc>
+        <w:tc>
+          <w:tcPr>
+            <w:tcW w:w="1166" w:type="dxa"/>
+            <w:vAlign w:val="center"/>
+          </w:tcPr>
+          <w:p>
+            <w:pPr>
+              <w:spacing w:after="160" w:line="259" w:lineRule="auto"/>
+              <w:ind w:firstLine="0"/>
+              <w:jc w:val="center"/>
+              <w:rPr>
+                <w:lang w:val="en-US"/>
+              </w:rPr>
+            </w:pPr>
+            <w:r>
+              <w:rPr>
+                <w:lang w:val="en-US"/>
+              </w:rPr>
+              <w:t>249</w:t>
+            </w:r>
+          </w:p>
+        </w:tc>
+        <w:tc>
+          <w:tcPr>
+            <w:tcW w:w="1152" w:type="dxa"/>
+            <w:vAlign w:val="center"/>
+          </w:tcPr>
+          <w:p>
+            <w:pPr>
+              <w:spacing w:after="160" w:line="259" w:lineRule="auto"/>
+              <w:ind w:firstLine="0"/>
+              <w:jc w:val="center"/>
+              <w:rPr>
+                <w:lang w:val="en-US"/>
+              </w:rPr>
+            </w:pPr>
+            <w:r>
+              <w:rPr>
+                <w:lang w:val="en-US"/>
+              </w:rPr>
+              <w:t>44</w:t>
+            </w:r>
+          </w:p>
+        </w:tc>
+        <w:tc>
+          <w:tcPr>
+            <w:tcW w:w="1160" w:type="dxa"/>
+            <w:vAlign w:val="center"/>
+          </w:tcPr>
+          <w:p>
+            <w:pPr>
+              <w:spacing w:after="160" w:line="259" w:lineRule="auto"/>
+              <w:ind w:firstLine="0"/>
+              <w:jc w:val="center"/>
+              <w:rPr>
+                <w:lang w:val="en-US"/>
+              </w:rPr>
+            </w:pPr>
+            <w:r>
+              <w:rPr>
+                <w:lang w:val="en-US"/>
+              </w:rPr>
+              <w:t>258</w:t>
+            </w:r>
+          </w:p>
+        </w:tc>
+      </w:tr>
+    </w:tbl>
     <w:p>
       <w:pPr>
         <w:spacing w:after="160" w:line="259" w:lineRule="auto"/>
@@ -1636,7 +3269,419 @@
         <w:jc w:val="center"/>
       </w:pPr>
       <w:r>
+        <w:t>Выбор тестовой функции</w:t>
+      </w:r>
+      <w:r>
+        <w:t xml:space="preserve"> по варианту</w:t>
+      </w:r>
+    </w:p>
+    <w:p>
+      <w:pPr>
+        <w:ind w:firstLine="0"/>
+      </w:pPr>
+      <w:r>
+        <w:t>Вариант 2</w:t>
+      </w:r>
+    </w:p>
+    <w:p>
+      <w:pPr>
+        <w:ind w:firstLine="0"/>
+        <w:rPr>
+          <w:rFonts w:eastAsiaTheme="minorEastAsia"/>
+          <w:i/>
+        </w:rPr>
+      </w:pPr>
+      <w:r>
+        <w:t xml:space="preserve">Функция: </w:t>
+      </w:r>
+      <w:r>
+        <w:rPr>
+          <w:rFonts w:ascii="Cambria Math" w:hAnsi="Cambria Math"/>
+          <w:i/>
+        </w:rPr>
+        <w:br/>
+      </w:r>
+      <m:oMathPara>
+        <m:oMathParaPr>
+          <m:jc m:val="left"/>
+        </m:oMathParaPr>
+        <m:oMath>
+          <m:r>
+            <w:rPr>
+              <w:rFonts w:ascii="Cambria Math" w:hAnsi="Cambria Math"/>
+            </w:rPr>
+            <m:t>f</m:t>
+          </m:r>
+          <m:d>
+            <m:dPr>
+              <m:ctrlPr>
+                <w:rPr>
+                  <w:rFonts w:ascii="Cambria Math" w:hAnsi="Cambria Math"/>
+                  <w:i/>
+                </w:rPr>
+              </m:ctrlPr>
+            </m:dPr>
+            <m:e>
+              <m:r>
+                <w:rPr>
+                  <w:rFonts w:ascii="Cambria Math" w:hAnsi="Cambria Math"/>
+                </w:rPr>
+                <m:t>x</m:t>
+              </m:r>
+            </m:e>
+          </m:d>
+          <m:r>
+            <w:rPr>
+              <w:rFonts w:ascii="Cambria Math" w:hAnsi="Cambria Math"/>
+            </w:rPr>
+            <m:t>=</m:t>
+          </m:r>
+          <m:sSubSup>
+            <m:sSubSupPr>
+              <m:ctrlPr>
+                <w:rPr>
+                  <w:rFonts w:ascii="Cambria Math" w:hAnsi="Cambria Math"/>
+                  <w:i/>
+                  <w:lang w:val="en-US"/>
+                </w:rPr>
+              </m:ctrlPr>
+            </m:sSubSupPr>
+            <m:e>
+              <m:r>
+                <w:rPr>
+                  <w:rFonts w:ascii="Cambria Math" w:hAnsi="Cambria Math"/>
+                  <w:lang w:val="en-US"/>
+                </w:rPr>
+                <m:t>129</m:t>
+              </m:r>
+              <m:r>
+                <w:rPr>
+                  <w:rFonts w:ascii="Cambria Math" w:hAnsi="Cambria Math"/>
+                  <w:lang w:val="en-US"/>
+                </w:rPr>
+                <m:t>x</m:t>
+              </m:r>
+            </m:e>
+            <m:sub>
+              <m:r>
+                <w:rPr>
+                  <w:rFonts w:ascii="Cambria Math" w:hAnsi="Cambria Math"/>
+                  <w:lang w:val="en-US"/>
+                </w:rPr>
+                <m:t>1</m:t>
+              </m:r>
+            </m:sub>
+            <m:sup>
+              <m:r>
+                <w:rPr>
+                  <w:rFonts w:ascii="Cambria Math" w:hAnsi="Cambria Math"/>
+                  <w:lang w:val="en-US"/>
+                </w:rPr>
+                <m:t>2</m:t>
+              </m:r>
+            </m:sup>
+          </m:sSubSup>
+          <m:r>
+            <w:rPr>
+              <w:rFonts w:ascii="Cambria Math" w:hAnsi="Cambria Math"/>
+            </w:rPr>
+            <m:t>-256</m:t>
+          </m:r>
+          <m:sSub>
+            <m:sSubPr>
+              <m:ctrlPr>
+                <w:rPr>
+                  <w:rFonts w:ascii="Cambria Math" w:hAnsi="Cambria Math"/>
+                  <w:i/>
+                  <w:lang w:val="en-US"/>
+                </w:rPr>
+              </m:ctrlPr>
+            </m:sSubPr>
+            <m:e>
+              <m:r>
+                <w:rPr>
+                  <w:rFonts w:ascii="Cambria Math" w:hAnsi="Cambria Math"/>
+                  <w:lang w:val="en-US"/>
+                </w:rPr>
+                <m:t>x</m:t>
+              </m:r>
+            </m:e>
+            <m:sub>
+              <m:r>
+                <w:rPr>
+                  <w:rFonts w:ascii="Cambria Math" w:hAnsi="Cambria Math"/>
+                  <w:lang w:val="en-US"/>
+                </w:rPr>
+                <m:t>1</m:t>
+              </m:r>
+            </m:sub>
+          </m:sSub>
+          <m:sSub>
+            <m:sSubPr>
+              <m:ctrlPr>
+                <w:rPr>
+                  <w:rFonts w:ascii="Cambria Math" w:hAnsi="Cambria Math"/>
+                  <w:i/>
+                  <w:lang w:val="en-US"/>
+                </w:rPr>
+              </m:ctrlPr>
+            </m:sSubPr>
+            <m:e>
+              <m:r>
+                <w:rPr>
+                  <w:rFonts w:ascii="Cambria Math" w:hAnsi="Cambria Math"/>
+                  <w:lang w:val="en-US"/>
+                </w:rPr>
+                <m:t>x</m:t>
+              </m:r>
+            </m:e>
+            <m:sub>
+              <m:r>
+                <w:rPr>
+                  <w:rFonts w:ascii="Cambria Math" w:hAnsi="Cambria Math"/>
+                  <w:lang w:val="en-US"/>
+                </w:rPr>
+                <m:t>2</m:t>
+              </m:r>
+            </m:sub>
+          </m:sSub>
+          <m:r>
+            <w:rPr>
+              <w:rFonts w:ascii="Cambria Math" w:hAnsi="Cambria Math"/>
+            </w:rPr>
+            <m:t>+</m:t>
+          </m:r>
+          <m:sSubSup>
+            <m:sSubSupPr>
+              <m:ctrlPr>
+                <w:rPr>
+                  <w:rFonts w:ascii="Cambria Math" w:hAnsi="Cambria Math"/>
+                  <w:i/>
+                  <w:lang w:val="en-US"/>
+                </w:rPr>
+              </m:ctrlPr>
+            </m:sSubSupPr>
+            <m:e>
+              <m:r>
+                <w:rPr>
+                  <w:rFonts w:ascii="Cambria Math" w:hAnsi="Cambria Math"/>
+                  <w:lang w:val="en-US"/>
+                </w:rPr>
+                <m:t>129x</m:t>
+              </m:r>
+            </m:e>
+            <m:sub>
+              <m:r>
+                <w:rPr>
+                  <w:rFonts w:ascii="Cambria Math" w:hAnsi="Cambria Math"/>
+                  <w:lang w:val="en-US"/>
+                </w:rPr>
+                <m:t>2</m:t>
+              </m:r>
+            </m:sub>
+            <m:sup>
+              <m:r>
+                <w:rPr>
+                  <w:rFonts w:ascii="Cambria Math" w:hAnsi="Cambria Math"/>
+                  <w:lang w:val="en-US"/>
+                </w:rPr>
+                <m:t>2</m:t>
+              </m:r>
+            </m:sup>
+          </m:sSubSup>
+          <m:r>
+            <w:rPr>
+              <w:rFonts w:ascii="Cambria Math" w:hAnsi="Cambria Math"/>
+            </w:rPr>
+            <m:t>-</m:t>
+          </m:r>
+          <m:r>
+            <w:rPr>
+              <w:rFonts w:ascii="Cambria Math" w:hAnsi="Cambria Math"/>
+            </w:rPr>
+            <m:t>5</m:t>
+          </m:r>
+          <m:r>
+            <w:rPr>
+              <w:rFonts w:ascii="Cambria Math" w:hAnsi="Cambria Math"/>
+            </w:rPr>
+            <m:t>1</m:t>
+          </m:r>
+          <m:sSub>
+            <m:sSubPr>
+              <m:ctrlPr>
+                <w:rPr>
+                  <w:rFonts w:ascii="Cambria Math" w:hAnsi="Cambria Math"/>
+                  <w:i/>
+                  <w:lang w:val="en-US"/>
+                </w:rPr>
+              </m:ctrlPr>
+            </m:sSubPr>
+            <m:e>
+              <m:r>
+                <w:rPr>
+                  <w:rFonts w:ascii="Cambria Math" w:hAnsi="Cambria Math"/>
+                  <w:lang w:val="en-US"/>
+                </w:rPr>
+                <m:t>x</m:t>
+              </m:r>
+            </m:e>
+            <m:sub>
+              <m:r>
+                <w:rPr>
+                  <w:rFonts w:ascii="Cambria Math" w:hAnsi="Cambria Math"/>
+                  <w:lang w:val="en-US"/>
+                </w:rPr>
+                <m:t>1</m:t>
+              </m:r>
+            </m:sub>
+          </m:sSub>
+          <m:r>
+            <w:rPr>
+              <w:rFonts w:ascii="Cambria Math" w:hAnsi="Cambria Math"/>
+            </w:rPr>
+            <m:t>-</m:t>
+          </m:r>
+          <m:r>
+            <w:rPr>
+              <w:rFonts w:ascii="Cambria Math" w:hAnsi="Cambria Math"/>
+            </w:rPr>
+            <m:t>149</m:t>
+          </m:r>
+          <m:sSub>
+            <m:sSubPr>
+              <m:ctrlPr>
+                <w:rPr>
+                  <w:rFonts w:ascii="Cambria Math" w:hAnsi="Cambria Math"/>
+                  <w:i/>
+                  <w:lang w:val="en-US"/>
+                </w:rPr>
+              </m:ctrlPr>
+            </m:sSubPr>
+            <m:e>
+              <m:r>
+                <w:rPr>
+                  <w:rFonts w:ascii="Cambria Math" w:hAnsi="Cambria Math"/>
+                  <w:lang w:val="en-US"/>
+                </w:rPr>
+                <m:t>x</m:t>
+              </m:r>
+            </m:e>
+            <m:sub>
+              <m:r>
+                <w:rPr>
+                  <w:rFonts w:ascii="Cambria Math" w:hAnsi="Cambria Math"/>
+                  <w:lang w:val="en-US"/>
+                </w:rPr>
+                <m:t>2</m:t>
+              </m:r>
+            </m:sub>
+          </m:sSub>
+          <m:r>
+            <w:rPr>
+              <w:rFonts w:ascii="Cambria Math" w:hAnsi="Cambria Math"/>
+            </w:rPr>
+            <m:t>-</m:t>
+          </m:r>
+          <m:r>
+            <w:rPr>
+              <w:rFonts w:ascii="Cambria Math" w:hAnsi="Cambria Math"/>
+            </w:rPr>
+            <m:t>27</m:t>
+          </m:r>
+          <m:r>
+            <w:rPr>
+              <w:rFonts w:ascii="Cambria Math" w:eastAsiaTheme="minorEastAsia" w:hAnsi="Cambria Math"/>
+            </w:rPr>
+            <m:t xml:space="preserve"> </m:t>
+          </m:r>
+          <m:r>
+            <w:rPr>
+              <w:rFonts w:ascii="Cambria Math" w:eastAsiaTheme="minorEastAsia" w:hAnsi="Cambria Math"/>
+            </w:rPr>
+            <m:t>→min</m:t>
+          </m:r>
+        </m:oMath>
+      </m:oMathPara>
+    </w:p>
+    <w:p>
+      <w:pPr>
+        <w:spacing w:after="160" w:line="259" w:lineRule="auto"/>
+        <w:ind w:firstLine="0"/>
+        <w:jc w:val="left"/>
+        <w:rPr>
+          <w:lang w:val="en-US"/>
+        </w:rPr>
+      </w:pPr>
+      <w:r>
+        <w:t xml:space="preserve">Выбрана начальная точка </w:t>
+      </w:r>
+      <w:r>
+        <w:rPr>
+          <w:lang w:val="en-US"/>
+        </w:rPr>
+        <w:t>x</w:t>
+      </w:r>
+      <w:r>
+        <w:rPr>
+          <w:vertAlign w:val="subscript"/>
+          <w:lang w:val="en-US"/>
+        </w:rPr>
+        <w:t>0</w:t>
+      </w:r>
+      <w:r>
+        <w:rPr>
+          <w:lang w:val="en-US"/>
+        </w:rPr>
+        <w:t xml:space="preserve"> = [</w:t>
+      </w:r>
+      <w:r>
+        <w:rPr>
+          <w:lang w:val="en-US"/>
+        </w:rPr>
+        <w:t>42</w:t>
+      </w:r>
+      <w:r>
+        <w:rPr>
+          <w:lang w:val="en-US"/>
+        </w:rPr>
+        <w:t xml:space="preserve">; </w:t>
+      </w:r>
+      <w:r>
+        <w:rPr>
+          <w:lang w:val="en-US"/>
+        </w:rPr>
+        <w:t>55</w:t>
+      </w:r>
+      <w:r>
+        <w:rPr>
+          <w:lang w:val="en-US"/>
+        </w:rPr>
+        <w:t>]</w:t>
+      </w:r>
+    </w:p>
+    <w:p>
+      <w:pPr>
+        <w:spacing w:after="160" w:line="259" w:lineRule="auto"/>
+        <w:ind w:firstLine="0"/>
+        <w:jc w:val="left"/>
+      </w:pPr>
+    </w:p>
+    <w:p>
+      <w:pPr>
+        <w:pStyle w:val="a3"/>
+        <w:numPr>
+          <w:ilvl w:val="0"/>
+          <w:numId w:val="2"/>
+        </w:numPr>
+        <w:jc w:val="center"/>
+      </w:pPr>
+      <w:r>
+        <w:lastRenderedPageBreak/>
         <w:t>Минимизация тестовой функции</w:t>
+      </w:r>
+      <w:r>
+        <w:t xml:space="preserve"> по варианту</w:t>
       </w:r>
     </w:p>
     <w:p>
@@ -1729,6 +3774,532 @@
       <w:r>
         <w:t>График функции</w:t>
       </w:r>
+    </w:p>
+    <w:p>
+      <w:pPr>
+        <w:ind w:firstLine="0"/>
+        <w:jc w:val="center"/>
+      </w:pPr>
+    </w:p>
+    <w:tbl>
+      <w:tblPr>
+        <w:tblStyle w:val="a5"/>
+        <w:tblW w:w="0" w:type="auto"/>
+        <w:tblLook w:val="04A0" w:firstRow="1" w:lastRow="0" w:firstColumn="1" w:lastColumn="0" w:noHBand="0" w:noVBand="1"/>
+      </w:tblPr>
+      <w:tblGrid>
+        <w:gridCol w:w="1152"/>
+        <w:gridCol w:w="1226"/>
+        <w:gridCol w:w="1160"/>
+        <w:gridCol w:w="1166"/>
+        <w:gridCol w:w="1163"/>
+        <w:gridCol w:w="1166"/>
+        <w:gridCol w:w="1152"/>
+        <w:gridCol w:w="1160"/>
+      </w:tblGrid>
+      <w:tr>
+        <w:tc>
+          <w:tcPr>
+            <w:tcW w:w="1152" w:type="dxa"/>
+          </w:tcPr>
+          <w:p>
+            <w:pPr>
+              <w:spacing w:after="160" w:line="259" w:lineRule="auto"/>
+              <w:ind w:firstLine="0"/>
+              <w:jc w:val="left"/>
+            </w:pPr>
+          </w:p>
+        </w:tc>
+        <w:tc>
+          <w:tcPr>
+            <w:tcW w:w="1226" w:type="dxa"/>
+          </w:tcPr>
+          <w:p>
+            <w:pPr>
+              <w:spacing w:after="160" w:line="259" w:lineRule="auto"/>
+              <w:ind w:firstLine="0"/>
+              <w:jc w:val="center"/>
+            </w:pPr>
+            <w:r>
+              <w:t>Наискор.</w:t>
+            </w:r>
+          </w:p>
+        </w:tc>
+        <w:tc>
+          <w:tcPr>
+            <w:tcW w:w="1160" w:type="dxa"/>
+          </w:tcPr>
+          <w:p>
+            <w:pPr>
+              <w:spacing w:after="160" w:line="259" w:lineRule="auto"/>
+              <w:ind w:firstLine="0"/>
+              <w:jc w:val="center"/>
+            </w:pPr>
+            <w:r>
+              <w:t>Сопр.</w:t>
+            </w:r>
+          </w:p>
+        </w:tc>
+        <w:tc>
+          <w:tcPr>
+            <w:tcW w:w="1166" w:type="dxa"/>
+          </w:tcPr>
+          <w:p>
+            <w:pPr>
+              <w:spacing w:after="160" w:line="259" w:lineRule="auto"/>
+              <w:ind w:firstLine="0"/>
+              <w:jc w:val="center"/>
+            </w:pPr>
+            <w:r>
+              <w:t>Ньютон</w:t>
+            </w:r>
+          </w:p>
+        </w:tc>
+        <w:tc>
+          <w:tcPr>
+            <w:tcW w:w="1163" w:type="dxa"/>
+          </w:tcPr>
+          <w:p>
+            <w:pPr>
+              <w:spacing w:after="160" w:line="259" w:lineRule="auto"/>
+              <w:ind w:firstLine="0"/>
+              <w:jc w:val="center"/>
+            </w:pPr>
+            <w:r>
+              <w:t>Симпл</w:t>
+            </w:r>
+          </w:p>
+        </w:tc>
+        <w:tc>
+          <w:tcPr>
+            <w:tcW w:w="1166" w:type="dxa"/>
+          </w:tcPr>
+          <w:p>
+            <w:pPr>
+              <w:spacing w:after="160" w:line="259" w:lineRule="auto"/>
+              <w:ind w:firstLine="0"/>
+              <w:jc w:val="center"/>
+            </w:pPr>
+            <w:r>
+              <w:t>Циклич</w:t>
+            </w:r>
+          </w:p>
+        </w:tc>
+        <w:tc>
+          <w:tcPr>
+            <w:tcW w:w="1152" w:type="dxa"/>
+          </w:tcPr>
+          <w:p>
+            <w:pPr>
+              <w:spacing w:after="160" w:line="259" w:lineRule="auto"/>
+              <w:ind w:firstLine="0"/>
+              <w:jc w:val="center"/>
+            </w:pPr>
+            <w:r>
+              <w:t>Х-Д</w:t>
+            </w:r>
+          </w:p>
+        </w:tc>
+        <w:tc>
+          <w:tcPr>
+            <w:tcW w:w="1160" w:type="dxa"/>
+          </w:tcPr>
+          <w:p>
+            <w:pPr>
+              <w:spacing w:after="160" w:line="259" w:lineRule="auto"/>
+              <w:ind w:firstLine="0"/>
+              <w:jc w:val="center"/>
+            </w:pPr>
+            <w:r>
+              <w:t>Случ</w:t>
+            </w:r>
+          </w:p>
+        </w:tc>
+      </w:tr>
+      <w:tr>
+        <w:tc>
+          <w:tcPr>
+            <w:tcW w:w="1152" w:type="dxa"/>
+          </w:tcPr>
+          <w:p>
+            <w:pPr>
+              <w:spacing w:after="160" w:line="259" w:lineRule="auto"/>
+              <w:ind w:firstLine="0"/>
+              <w:jc w:val="left"/>
+              <w:rPr>
+                <w:lang w:val="en-US"/>
+              </w:rPr>
+            </w:pPr>
+            <w:r>
+              <w:t>ε</w:t>
+            </w:r>
+            <w:r>
+              <w:rPr>
+                <w:lang w:val="en-US"/>
+              </w:rPr>
+              <w:t xml:space="preserve"> = 10</w:t>
+            </w:r>
+            <w:r>
+              <w:rPr>
+                <w:vertAlign w:val="superscript"/>
+                <w:lang w:val="en-US"/>
+              </w:rPr>
+              <w:t>-3</w:t>
+            </w:r>
+          </w:p>
+        </w:tc>
+        <w:tc>
+          <w:tcPr>
+            <w:tcW w:w="1226" w:type="dxa"/>
+            <w:vAlign w:val="center"/>
+          </w:tcPr>
+          <w:p>
+            <w:pPr>
+              <w:spacing w:after="160" w:line="259" w:lineRule="auto"/>
+              <w:ind w:firstLine="0"/>
+              <w:jc w:val="center"/>
+              <w:rPr>
+                <w:lang w:val="en-US"/>
+              </w:rPr>
+            </w:pPr>
+            <w:r>
+              <w:rPr>
+                <w:lang w:val="en-US"/>
+              </w:rPr>
+              <w:t>15417</w:t>
+            </w:r>
+          </w:p>
+        </w:tc>
+        <w:tc>
+          <w:tcPr>
+            <w:tcW w:w="1160" w:type="dxa"/>
+            <w:vAlign w:val="center"/>
+          </w:tcPr>
+          <w:p>
+            <w:pPr>
+              <w:spacing w:after="160" w:line="259" w:lineRule="auto"/>
+              <w:ind w:firstLine="0"/>
+              <w:jc w:val="center"/>
+              <w:rPr>
+                <w:lang w:val="en-US"/>
+              </w:rPr>
+            </w:pPr>
+            <w:r>
+              <w:rPr>
+                <w:lang w:val="en-US"/>
+              </w:rPr>
+              <w:t>411</w:t>
+            </w:r>
+          </w:p>
+        </w:tc>
+        <w:tc>
+          <w:tcPr>
+            <w:tcW w:w="1166" w:type="dxa"/>
+            <w:vAlign w:val="center"/>
+          </w:tcPr>
+          <w:p>
+            <w:pPr>
+              <w:spacing w:after="160" w:line="259" w:lineRule="auto"/>
+              <w:ind w:firstLine="0"/>
+              <w:jc w:val="center"/>
+              <w:rPr>
+                <w:lang w:val="en-US"/>
+              </w:rPr>
+            </w:pPr>
+            <w:r>
+              <w:rPr>
+                <w:lang w:val="en-US"/>
+              </w:rPr>
+              <w:t>9</w:t>
+            </w:r>
+          </w:p>
+        </w:tc>
+        <w:tc>
+          <w:tcPr>
+            <w:tcW w:w="1163" w:type="dxa"/>
+            <w:vAlign w:val="center"/>
+          </w:tcPr>
+          <w:p>
+            <w:pPr>
+              <w:spacing w:after="160" w:line="259" w:lineRule="auto"/>
+              <w:ind w:firstLine="0"/>
+              <w:jc w:val="center"/>
+              <w:rPr>
+                <w:lang w:val="en-US"/>
+              </w:rPr>
+            </w:pPr>
+            <w:r>
+              <w:rPr>
+                <w:lang w:val="en-US"/>
+              </w:rPr>
+              <w:t>92</w:t>
+            </w:r>
+          </w:p>
+        </w:tc>
+        <w:tc>
+          <w:tcPr>
+            <w:tcW w:w="1166" w:type="dxa"/>
+            <w:vAlign w:val="center"/>
+          </w:tcPr>
+          <w:p>
+            <w:pPr>
+              <w:spacing w:after="160" w:line="259" w:lineRule="auto"/>
+              <w:ind w:firstLine="0"/>
+              <w:jc w:val="center"/>
+              <w:rPr>
+                <w:lang w:val="en-US"/>
+              </w:rPr>
+            </w:pPr>
+            <w:r>
+              <w:rPr>
+                <w:lang w:val="en-US"/>
+              </w:rPr>
+              <w:t>23606</w:t>
+            </w:r>
+          </w:p>
+        </w:tc>
+        <w:tc>
+          <w:tcPr>
+            <w:tcW w:w="1152" w:type="dxa"/>
+            <w:vAlign w:val="center"/>
+          </w:tcPr>
+          <w:p>
+            <w:pPr>
+              <w:spacing w:after="160" w:line="259" w:lineRule="auto"/>
+              <w:ind w:firstLine="0"/>
+              <w:jc w:val="center"/>
+              <w:rPr>
+                <w:lang w:val="en-US"/>
+              </w:rPr>
+            </w:pPr>
+            <w:r>
+              <w:rPr>
+                <w:lang w:val="en-US"/>
+              </w:rPr>
+              <w:t>1450</w:t>
+            </w:r>
+          </w:p>
+        </w:tc>
+        <w:tc>
+          <w:tcPr>
+            <w:tcW w:w="1160" w:type="dxa"/>
+            <w:vAlign w:val="center"/>
+          </w:tcPr>
+          <w:p>
+            <w:pPr>
+              <w:spacing w:after="160" w:line="259" w:lineRule="auto"/>
+              <w:ind w:firstLine="0"/>
+              <w:jc w:val="center"/>
+              <w:rPr>
+                <w:lang w:val="en-US"/>
+              </w:rPr>
+            </w:pPr>
+            <w:r>
+              <w:rPr>
+                <w:lang w:val="en-US"/>
+              </w:rPr>
+              <w:t>74</w:t>
+            </w:r>
+          </w:p>
+        </w:tc>
+      </w:tr>
+      <w:tr>
+        <w:tc>
+          <w:tcPr>
+            <w:tcW w:w="1152" w:type="dxa"/>
+          </w:tcPr>
+          <w:p>
+            <w:pPr>
+              <w:spacing w:after="160" w:line="259" w:lineRule="auto"/>
+              <w:ind w:firstLine="0"/>
+              <w:jc w:val="left"/>
+            </w:pPr>
+            <w:r>
+              <w:t>ε</w:t>
+            </w:r>
+            <w:r>
+              <w:rPr>
+                <w:lang w:val="en-US"/>
+              </w:rPr>
+              <w:t xml:space="preserve"> = 10</w:t>
+            </w:r>
+            <w:r>
+              <w:rPr>
+                <w:vertAlign w:val="superscript"/>
+                <w:lang w:val="en-US"/>
+              </w:rPr>
+              <w:t>-</w:t>
+            </w:r>
+            <w:r>
+              <w:rPr>
+                <w:vertAlign w:val="superscript"/>
+                <w:lang w:val="en-US"/>
+              </w:rPr>
+              <w:t>5</w:t>
+            </w:r>
+          </w:p>
+        </w:tc>
+        <w:tc>
+          <w:tcPr>
+            <w:tcW w:w="1226" w:type="dxa"/>
+            <w:vAlign w:val="center"/>
+          </w:tcPr>
+          <w:p>
+            <w:pPr>
+              <w:spacing w:after="160" w:line="259" w:lineRule="auto"/>
+              <w:ind w:firstLine="0"/>
+              <w:jc w:val="center"/>
+              <w:rPr>
+                <w:lang w:val="en-US"/>
+              </w:rPr>
+            </w:pPr>
+            <w:r>
+              <w:rPr>
+                <w:lang w:val="en-US"/>
+              </w:rPr>
+              <w:t>26529</w:t>
+            </w:r>
+          </w:p>
+        </w:tc>
+        <w:tc>
+          <w:tcPr>
+            <w:tcW w:w="1160" w:type="dxa"/>
+            <w:vAlign w:val="center"/>
+          </w:tcPr>
+          <w:p>
+            <w:pPr>
+              <w:spacing w:after="160" w:line="259" w:lineRule="auto"/>
+              <w:ind w:firstLine="0"/>
+              <w:jc w:val="center"/>
+              <w:rPr>
+                <w:lang w:val="en-US"/>
+              </w:rPr>
+            </w:pPr>
+            <w:r>
+              <w:rPr>
+                <w:lang w:val="en-US"/>
+              </w:rPr>
+              <w:t>674</w:t>
+            </w:r>
+          </w:p>
+        </w:tc>
+        <w:tc>
+          <w:tcPr>
+            <w:tcW w:w="1166" w:type="dxa"/>
+            <w:vAlign w:val="center"/>
+          </w:tcPr>
+          <w:p>
+            <w:pPr>
+              <w:spacing w:after="160" w:line="259" w:lineRule="auto"/>
+              <w:ind w:firstLine="0"/>
+              <w:jc w:val="center"/>
+              <w:rPr>
+                <w:lang w:val="en-US"/>
+              </w:rPr>
+            </w:pPr>
+            <w:r>
+              <w:rPr>
+                <w:lang w:val="en-US"/>
+              </w:rPr>
+              <w:t>9</w:t>
+            </w:r>
+          </w:p>
+        </w:tc>
+        <w:tc>
+          <w:tcPr>
+            <w:tcW w:w="1163" w:type="dxa"/>
+            <w:vAlign w:val="center"/>
+          </w:tcPr>
+          <w:p>
+            <w:pPr>
+              <w:spacing w:after="160" w:line="259" w:lineRule="auto"/>
+              <w:ind w:firstLine="0"/>
+              <w:jc w:val="center"/>
+              <w:rPr>
+                <w:lang w:val="en-US"/>
+              </w:rPr>
+            </w:pPr>
+            <w:r>
+              <w:rPr>
+                <w:lang w:val="en-US"/>
+              </w:rPr>
+              <w:t>1133</w:t>
+            </w:r>
+          </w:p>
+        </w:tc>
+        <w:tc>
+          <w:tcPr>
+            <w:tcW w:w="1166" w:type="dxa"/>
+            <w:vAlign w:val="center"/>
+          </w:tcPr>
+          <w:p>
+            <w:pPr>
+              <w:spacing w:after="160" w:line="259" w:lineRule="auto"/>
+              <w:ind w:firstLine="0"/>
+              <w:jc w:val="center"/>
+              <w:rPr>
+                <w:lang w:val="en-US"/>
+              </w:rPr>
+            </w:pPr>
+            <w:r>
+              <w:rPr>
+                <w:lang w:val="en-US"/>
+              </w:rPr>
+              <w:t>68643</w:t>
+            </w:r>
+          </w:p>
+        </w:tc>
+        <w:tc>
+          <w:tcPr>
+            <w:tcW w:w="1152" w:type="dxa"/>
+            <w:vAlign w:val="center"/>
+          </w:tcPr>
+          <w:p>
+            <w:pPr>
+              <w:spacing w:after="160" w:line="259" w:lineRule="auto"/>
+              <w:ind w:firstLine="0"/>
+              <w:jc w:val="center"/>
+              <w:rPr>
+                <w:lang w:val="en-US"/>
+              </w:rPr>
+            </w:pPr>
+            <w:r>
+              <w:rPr>
+                <w:lang w:val="en-US"/>
+              </w:rPr>
+              <w:t>3178</w:t>
+            </w:r>
+          </w:p>
+        </w:tc>
+        <w:tc>
+          <w:tcPr>
+            <w:tcW w:w="1160" w:type="dxa"/>
+            <w:vAlign w:val="center"/>
+          </w:tcPr>
+          <w:p>
+            <w:pPr>
+              <w:spacing w:after="160" w:line="259" w:lineRule="auto"/>
+              <w:ind w:firstLine="0"/>
+              <w:jc w:val="center"/>
+              <w:rPr>
+                <w:lang w:val="en-US"/>
+              </w:rPr>
+            </w:pPr>
+            <w:r>
+              <w:rPr>
+                <w:lang w:val="en-US"/>
+              </w:rPr>
+              <w:t>5585</w:t>
+            </w:r>
+          </w:p>
+        </w:tc>
+      </w:tr>
+    </w:tbl>
+    <w:p>
+      <w:pPr>
+        <w:ind w:firstLine="0"/>
+        <w:jc w:val="center"/>
+      </w:pPr>
     </w:p>
     <w:p>
       <w:pPr>
@@ -1920,7 +4491,7 @@
         <w:jc w:val="center"/>
       </w:pPr>
       <w:r>
-        <w:t>Разностные аналоги производных</w:t>
+        <w:t>Минимизация функции Розенброка</w:t>
       </w:r>
     </w:p>
     <w:p>
@@ -5917,13 +8488,7 @@
         <w:rPr>
           <w:lang w:val="en-US"/>
         </w:rPr>
-        <w:t xml:space="preserve"> </w:t>
-      </w:r>
-      <w:r>
-        <w:rPr>
-          <w:lang w:val="en-US"/>
-        </w:rPr>
-        <w:t>- 1</w:t>
+        <w:t xml:space="preserve"> - 1</w:t>
       </w:r>
     </w:p>
     <w:tbl>
@@ -14909,7 +17474,7 @@
 </file>
 
 <file path=word/numbering.xml><?xml version="1.0" encoding="utf-8"?>
-<w:numbering xmlns:wpc="http://schemas.microsoft.com/office/word/2010/wordprocessingCanvas" xmlns:cx="http://schemas.microsoft.com/office/drawing/2014/chartex" xmlns:cx1="http://schemas.microsoft.com/office/drawing/2015/9/8/chartex" xmlns:cx2="http://schemas.microsoft.com/office/drawing/2015/10/21/chartex" xmlns:cx3="http://schemas.microsoft.com/office/drawing/2016/5/9/chartex" xmlns:cx4="http://schemas.microsoft.com/office/drawing/2016/5/10/chartex" xmlns:cx5="http://schemas.microsoft.com/office/drawing/2016/5/11/chartex" xmlns:cx6="http://schemas.microsoft.com/office/drawing/2016/5/12/chartex" xmlns:cx7="http://schemas.microsoft.com/office/drawing/2016/5/13/chartex" xmlns:cx8="http://schemas.microsoft.com/office/drawing/2016/5/14/chartex" xmlns:mc="http://schemas.openxmlformats.org/markup-compatibility/2006" xmlns:aink="http://schemas.microsoft.com/office/drawing/2016/ink" xmlns:am3d="http://schemas.microsoft.com/office/drawing/2017/model3d" xmlns:o="urn:schemas-microsoft-com:office:office" xmlns:oel="http://schemas.microsoft.com/office/2019/extlst" xmlns:r="http://schemas.openxmlformats.org/officeDocument/2006/relationships" xmlns:m="http://schemas.openxmlformats.org/officeDocument/2006/math" xmlns:v="urn:schemas-microsoft-com:vml" xmlns:wp14="http://schemas.microsoft.com/office/word/2010/wordprocessingDrawing" xmlns:wp="http://schemas.openxmlformats.org/drawingml/2006/wordprocessingDrawing" xmlns:w10="urn:schemas-microsoft-com:office:word" xmlns:w="http://schemas.openxmlformats.org/wordprocessingml/2006/main" xmlns:w14="http://schemas.microsoft.com/office/word/2010/wordml" xmlns:w15="http://schemas.microsoft.com/office/word/2012/wordml" xmlns:w16cex="http://schemas.microsoft.com/office/word/2018/wordml/cex" xmlns:w16cid="http://schemas.microsoft.com/office/word/2016/wordml/cid" xmlns:w16="http://schemas.microsoft.com/office/word/2018/wordml" xmlns:w16sdtdh="http://schemas.microsoft.com/office/word/2020/wordml/sdtdatahash" xmlns:w16se="http://schemas.microsoft.com/office/word/2015/wordml/symex" xmlns:wpg="http://schemas.microsoft.com/office/word/2010/wordprocessingGroup" xmlns:wpi="http://schemas.microsoft.com/office/word/2010/wordprocessingInk" xmlns:wne="http://schemas.microsoft.com/office/word/2006/wordml" xmlns:wps="http://schemas.microsoft.com/office/word/2010/wordprocessingShape" mc:Ignorable="w14 w15 w16se w16cid w16 w16cex w16sdtdh wp14">
+<w:numbering xmlns:wpc="http://schemas.microsoft.com/office/word/2010/wordprocessingCanvas" xmlns:cx="http://schemas.microsoft.com/office/drawing/2014/chartex" xmlns:cx1="http://schemas.microsoft.com/office/drawing/2015/9/8/chartex" xmlns:cx2="http://schemas.microsoft.com/office/drawing/2015/10/21/chartex" xmlns:cx3="http://schemas.microsoft.com/office/drawing/2016/5/9/chartex" xmlns:cx4="http://schemas.microsoft.com/office/drawing/2016/5/10/chartex" xmlns:cx5="http://schemas.microsoft.com/office/drawing/2016/5/11/chartex" xmlns:cx6="http://schemas.microsoft.com/office/drawing/2016/5/12/chartex" xmlns:cx7="http://schemas.microsoft.com/office/drawing/2016/5/13/chartex" xmlns:cx8="http://schemas.microsoft.com/office/drawing/2016/5/14/chartex" xmlns:mc="http://schemas.openxmlformats.org/markup-compatibility/2006" xmlns:aink="http://schemas.microsoft.com/office/drawing/2016/ink" xmlns:am3d="http://schemas.microsoft.com/office/drawing/2017/model3d" xmlns:o="urn:schemas-microsoft-com:office:office" xmlns:r="http://schemas.openxmlformats.org/officeDocument/2006/relationships" xmlns:m="http://schemas.openxmlformats.org/officeDocument/2006/math" xmlns:v="urn:schemas-microsoft-com:vml" xmlns:wp14="http://schemas.microsoft.com/office/word/2010/wordprocessingDrawing" xmlns:wp="http://schemas.openxmlformats.org/drawingml/2006/wordprocessingDrawing" xmlns:w10="urn:schemas-microsoft-com:office:word" xmlns:w="http://schemas.openxmlformats.org/wordprocessingml/2006/main" xmlns:w14="http://schemas.microsoft.com/office/word/2010/wordml" xmlns:w15="http://schemas.microsoft.com/office/word/2012/wordml" xmlns:w16cex="http://schemas.microsoft.com/office/word/2018/wordml/cex" xmlns:w16cid="http://schemas.microsoft.com/office/word/2016/wordml/cid" xmlns:w16="http://schemas.microsoft.com/office/word/2018/wordml" xmlns:w16sdtdh="http://schemas.microsoft.com/office/word/2020/wordml/sdtdatahash" xmlns:w16se="http://schemas.microsoft.com/office/word/2015/wordml/symex" xmlns:wpg="http://schemas.microsoft.com/office/word/2010/wordprocessingGroup" xmlns:wpi="http://schemas.microsoft.com/office/word/2010/wordprocessingInk" xmlns:wne="http://schemas.microsoft.com/office/word/2006/wordml" xmlns:wps="http://schemas.microsoft.com/office/word/2010/wordprocessingShape" mc:Ignorable="w14 w15 w16se w16cid w16 w16cex w16sdtdh wp14">
   <w:abstractNum w:abstractNumId="0" w15:restartNumberingAfterBreak="0">
     <w:nsid w:val="0F223B15"/>
     <w:multiLevelType w:val="hybridMultilevel"/>
@@ -15026,7 +17591,7 @@
   <w:abstractNum w:abstractNumId="1" w15:restartNumberingAfterBreak="0">
     <w:nsid w:val="1F4B482D"/>
     <w:multiLevelType w:val="hybridMultilevel"/>
-    <w:tmpl w:val="2D2C6160"/>
+    <w:tmpl w:val="6DDADE16"/>
     <w:lvl w:ilvl="0" w:tplc="0419000F">
       <w:start w:val="1"/>
       <w:numFmt w:val="decimal"/>
@@ -15539,26 +18104,115 @@
       </w:pPr>
     </w:lvl>
   </w:abstractNum>
-  <w:num w:numId="1" w16cid:durableId="649752357">
+  <w:abstractNum w:abstractNumId="7" w15:restartNumberingAfterBreak="0">
+    <w:nsid w:val="5D664CFC"/>
+    <w:multiLevelType w:val="hybridMultilevel"/>
+    <w:tmpl w:val="2D2C6160"/>
+    <w:lvl w:ilvl="0" w:tplc="FFFFFFFF">
+      <w:start w:val="1"/>
+      <w:numFmt w:val="decimal"/>
+      <w:lvlText w:val="%1."/>
+      <w:lvlJc w:val="left"/>
+      <w:pPr>
+        <w:ind w:left="720" w:hanging="360"/>
+      </w:pPr>
+    </w:lvl>
+    <w:lvl w:ilvl="1" w:tplc="FFFFFFFF" w:tentative="1">
+      <w:start w:val="1"/>
+      <w:numFmt w:val="lowerLetter"/>
+      <w:lvlText w:val="%2."/>
+      <w:lvlJc w:val="left"/>
+      <w:pPr>
+        <w:ind w:left="1440" w:hanging="360"/>
+      </w:pPr>
+    </w:lvl>
+    <w:lvl w:ilvl="2" w:tplc="FFFFFFFF" w:tentative="1">
+      <w:start w:val="1"/>
+      <w:numFmt w:val="lowerRoman"/>
+      <w:lvlText w:val="%3."/>
+      <w:lvlJc w:val="right"/>
+      <w:pPr>
+        <w:ind w:left="2160" w:hanging="180"/>
+      </w:pPr>
+    </w:lvl>
+    <w:lvl w:ilvl="3" w:tplc="FFFFFFFF" w:tentative="1">
+      <w:start w:val="1"/>
+      <w:numFmt w:val="decimal"/>
+      <w:lvlText w:val="%4."/>
+      <w:lvlJc w:val="left"/>
+      <w:pPr>
+        <w:ind w:left="2880" w:hanging="360"/>
+      </w:pPr>
+    </w:lvl>
+    <w:lvl w:ilvl="4" w:tplc="FFFFFFFF" w:tentative="1">
+      <w:start w:val="1"/>
+      <w:numFmt w:val="lowerLetter"/>
+      <w:lvlText w:val="%5."/>
+      <w:lvlJc w:val="left"/>
+      <w:pPr>
+        <w:ind w:left="3600" w:hanging="360"/>
+      </w:pPr>
+    </w:lvl>
+    <w:lvl w:ilvl="5" w:tplc="FFFFFFFF" w:tentative="1">
+      <w:start w:val="1"/>
+      <w:numFmt w:val="lowerRoman"/>
+      <w:lvlText w:val="%6."/>
+      <w:lvlJc w:val="right"/>
+      <w:pPr>
+        <w:ind w:left="4320" w:hanging="180"/>
+      </w:pPr>
+    </w:lvl>
+    <w:lvl w:ilvl="6" w:tplc="FFFFFFFF" w:tentative="1">
+      <w:start w:val="1"/>
+      <w:numFmt w:val="decimal"/>
+      <w:lvlText w:val="%7."/>
+      <w:lvlJc w:val="left"/>
+      <w:pPr>
+        <w:ind w:left="5040" w:hanging="360"/>
+      </w:pPr>
+    </w:lvl>
+    <w:lvl w:ilvl="7" w:tplc="FFFFFFFF" w:tentative="1">
+      <w:start w:val="1"/>
+      <w:numFmt w:val="lowerLetter"/>
+      <w:lvlText w:val="%8."/>
+      <w:lvlJc w:val="left"/>
+      <w:pPr>
+        <w:ind w:left="5760" w:hanging="360"/>
+      </w:pPr>
+    </w:lvl>
+    <w:lvl w:ilvl="8" w:tplc="FFFFFFFF" w:tentative="1">
+      <w:start w:val="1"/>
+      <w:numFmt w:val="lowerRoman"/>
+      <w:lvlText w:val="%9."/>
+      <w:lvlJc w:val="right"/>
+      <w:pPr>
+        <w:ind w:left="6480" w:hanging="180"/>
+      </w:pPr>
+    </w:lvl>
+  </w:abstractNum>
+  <w:num w:numId="1">
     <w:abstractNumId w:val="0"/>
   </w:num>
-  <w:num w:numId="2" w16cid:durableId="36592805">
+  <w:num w:numId="2">
     <w:abstractNumId w:val="1"/>
   </w:num>
-  <w:num w:numId="3" w16cid:durableId="991324842">
+  <w:num w:numId="3">
     <w:abstractNumId w:val="2"/>
   </w:num>
-  <w:num w:numId="4" w16cid:durableId="1771008422">
+  <w:num w:numId="4">
     <w:abstractNumId w:val="3"/>
   </w:num>
-  <w:num w:numId="5" w16cid:durableId="836574450">
+  <w:num w:numId="5">
     <w:abstractNumId w:val="5"/>
   </w:num>
-  <w:num w:numId="6" w16cid:durableId="663631211">
+  <w:num w:numId="6">
     <w:abstractNumId w:val="6"/>
   </w:num>
-  <w:num w:numId="7" w16cid:durableId="1826974676">
+  <w:num w:numId="7">
     <w:abstractNumId w:val="4"/>
+  </w:num>
+  <w:num w:numId="8">
+    <w:abstractNumId w:val="7"/>
   </w:num>
 </w:numbering>
 </file>
@@ -15961,7 +18615,7 @@
   <w:style w:type="paragraph" w:default="1" w:styleId="a">
     <w:name w:val="Normal"/>
     <w:qFormat/>
-    <w:rsid w:val="003F042C"/>
+    <w:rsid w:val="00146400"/>
     <w:pPr>
       <w:spacing w:after="100" w:line="360" w:lineRule="auto"/>
       <w:ind w:firstLine="709"/>
@@ -15976,7 +18630,6 @@
   <w:style w:type="character" w:default="1" w:styleId="a0">
     <w:name w:val="Default Paragraph Font"/>
     <w:uiPriority w:val="1"/>
-    <w:semiHidden/>
     <w:unhideWhenUsed/>
   </w:style>
   <w:style w:type="table" w:default="1" w:styleId="a1">
